--- a/лаб 7/Лабраторная работа 7.docx
+++ b/лаб 7/Лабраторная работа 7.docx
@@ -927,142 +927,38 @@
       </w:r>
     </w:p>
     <w:p/>
-    <w:p>
-      <w:pPr>
-        <w:rPr>
-          <w:lang w:val="en-US"/>
-        </w:rPr>
-      </w:pPr>
-    </w:p>
-    <w:p>
-      <w:pPr>
-        <w:rPr>
-          <w:lang w:val="en-US"/>
-        </w:rPr>
-      </w:pPr>
-    </w:p>
-    <w:p>
-      <w:pPr>
-        <w:rPr>
-          <w:lang w:val="en-US"/>
-        </w:rPr>
-      </w:pPr>
-    </w:p>
-    <w:p>
-      <w:pPr>
-        <w:rPr>
-          <w:lang w:val="en-US"/>
-        </w:rPr>
-      </w:pPr>
-    </w:p>
-    <w:p>
-      <w:pPr>
-        <w:rPr>
-          <w:lang w:val="en-US"/>
-        </w:rPr>
-      </w:pPr>
-    </w:p>
-    <w:p>
-      <w:pPr>
-        <w:rPr>
-          <w:lang w:val="en-US"/>
-        </w:rPr>
-      </w:pPr>
-    </w:p>
-    <w:p>
-      <w:pPr>
-        <w:rPr>
-          <w:lang w:val="en-US"/>
-        </w:rPr>
-      </w:pPr>
-    </w:p>
-    <w:p>
-      <w:pPr>
-        <w:rPr>
-          <w:lang w:val="en-US"/>
-        </w:rPr>
-      </w:pPr>
-    </w:p>
-    <w:p>
-      <w:pPr>
-        <w:rPr>
-          <w:lang w:val="en-US"/>
-        </w:rPr>
-      </w:pPr>
-    </w:p>
-    <w:p>
-      <w:pPr>
-        <w:rPr>
-          <w:lang w:val="en-US"/>
-        </w:rPr>
-      </w:pPr>
-    </w:p>
-    <w:p>
-      <w:pPr>
-        <w:rPr>
-          <w:lang w:val="en-US"/>
-        </w:rPr>
-      </w:pPr>
-    </w:p>
-    <w:p>
-      <w:pPr>
-        <w:rPr>
-          <w:lang w:val="en-US"/>
-        </w:rPr>
-      </w:pPr>
-    </w:p>
-    <w:p>
-      <w:pPr>
-        <w:rPr>
-          <w:lang w:val="en-US"/>
-        </w:rPr>
-      </w:pPr>
-    </w:p>
-    <w:p>
-      <w:pPr>
-        <w:rPr>
-          <w:lang w:val="en-US"/>
-        </w:rPr>
-      </w:pPr>
-    </w:p>
-    <w:p>
-      <w:pPr>
-        <w:rPr>
-          <w:lang w:val="en-US"/>
-        </w:rPr>
-      </w:pPr>
-    </w:p>
-    <w:p>
-      <w:pPr>
-        <w:rPr>
-          <w:lang w:val="en-US"/>
-        </w:rPr>
-      </w:pPr>
-    </w:p>
-    <w:p>
-      <w:pPr>
-        <w:rPr>
-          <w:lang w:val="en-US"/>
-        </w:rPr>
-      </w:pPr>
-    </w:p>
-    <w:p>
-      <w:pPr>
-        <w:rPr>
-          <w:lang w:val="en-US"/>
-        </w:rPr>
-      </w:pPr>
-    </w:p>
-    <w:p>
-      <w:r>
-        <w:rPr>
+    <w:p/>
+    <w:p/>
+    <w:p/>
+    <w:p/>
+    <w:p/>
+    <w:p/>
+    <w:p/>
+    <w:p/>
+    <w:p/>
+    <w:p/>
+    <w:p/>
+    <w:p/>
+    <w:p/>
+    <w:p/>
+    <w:p/>
+    <w:p/>
+    <w:p/>
+    <w:p/>
+    <w:p>
+      <w:pPr>
+        <w:rPr>
+          <w:noProof/>
+          <w:lang w:val="en-US"/>
+        </w:rPr>
+      </w:pPr>
+      <w:r>
+        <w:rPr>
+          <w:noProof/>
           <w:lang w:val="en-US"/>
         </w:rPr>
         <w:lastRenderedPageBreak/>
-        <w:t>Code</w:t>
-      </w:r>
-      <w:r>
-        <w:t>:</w:t>
+        <w:t>Code:</w:t>
       </w:r>
     </w:p>
     <w:p>
@@ -2434,7 +2330,6 @@
         </w:rPr>
         <w:t xml:space="preserve">        </w:t>
       </w:r>
-      <w:proofErr w:type="gramStart"/>
       <w:r>
         <w:rPr>
           <w:rFonts w:ascii="Consolas" w:eastAsia="Times New Roman" w:hAnsi="Consolas" w:cs="Times New Roman"/>
@@ -2455,7 +2350,16 @@
         </w:rPr>
         <w:t>(</w:t>
       </w:r>
-      <w:proofErr w:type="gramEnd"/>
+      <w:r>
+        <w:rPr>
+          <w:rFonts w:ascii="Consolas" w:eastAsia="Times New Roman" w:hAnsi="Consolas" w:cs="Times New Roman"/>
+          <w:color w:val="569CD6"/>
+          <w:sz w:val="21"/>
+          <w:szCs w:val="21"/>
+          <w:lang w:val="en-US" w:eastAsia="ru-RU"/>
+        </w:rPr>
+        <w:t>f</w:t>
+      </w:r>
       <w:r>
         <w:rPr>
           <w:rFonts w:ascii="Consolas" w:eastAsia="Times New Roman" w:hAnsi="Consolas" w:cs="Times New Roman"/>
@@ -2464,17 +2368,77 @@
           <w:szCs w:val="21"/>
           <w:lang w:val="en-US" w:eastAsia="ru-RU"/>
         </w:rPr>
-        <w:t>'edited:'</w:t>
-      </w:r>
-      <w:r>
-        <w:rPr>
-          <w:rFonts w:ascii="Consolas" w:eastAsia="Times New Roman" w:hAnsi="Consolas" w:cs="Times New Roman"/>
-          <w:color w:val="D4D4D4"/>
-          <w:sz w:val="21"/>
-          <w:szCs w:val="21"/>
-          <w:lang w:val="en-US" w:eastAsia="ru-RU"/>
-        </w:rPr>
-        <w:t xml:space="preserve">, </w:t>
+        <w:t>'</w:t>
+      </w:r>
+      <w:r>
+        <w:rPr>
+          <w:rFonts w:ascii="Consolas" w:eastAsia="Times New Roman" w:hAnsi="Consolas" w:cs="Times New Roman"/>
+          <w:color w:val="569CD6"/>
+          <w:sz w:val="21"/>
+          <w:szCs w:val="21"/>
+          <w:lang w:val="en-US" w:eastAsia="ru-RU"/>
+        </w:rPr>
+        <w:t>{</w:t>
+      </w:r>
+      <w:r>
+        <w:rPr>
+          <w:rFonts w:ascii="Consolas" w:eastAsia="Times New Roman" w:hAnsi="Consolas" w:cs="Times New Roman"/>
+          <w:color w:val="9CDCFE"/>
+          <w:sz w:val="21"/>
+          <w:szCs w:val="21"/>
+          <w:lang w:val="en-US" w:eastAsia="ru-RU"/>
+        </w:rPr>
+        <w:t>self</w:t>
+      </w:r>
+      <w:r>
+        <w:rPr>
+          <w:rFonts w:ascii="Consolas" w:eastAsia="Times New Roman" w:hAnsi="Consolas" w:cs="Times New Roman"/>
+          <w:color w:val="D4D4D4"/>
+          <w:sz w:val="21"/>
+          <w:szCs w:val="21"/>
+          <w:lang w:val="en-US" w:eastAsia="ru-RU"/>
+        </w:rPr>
+        <w:t>.</w:t>
+      </w:r>
+      <w:r>
+        <w:rPr>
+          <w:rFonts w:ascii="Consolas" w:eastAsia="Times New Roman" w:hAnsi="Consolas" w:cs="Times New Roman"/>
+          <w:color w:val="9CDCFE"/>
+          <w:sz w:val="21"/>
+          <w:szCs w:val="21"/>
+          <w:lang w:val="en-US" w:eastAsia="ru-RU"/>
+        </w:rPr>
+        <w:t>name</w:t>
+      </w:r>
+      <w:r>
+        <w:rPr>
+          <w:rFonts w:ascii="Consolas" w:eastAsia="Times New Roman" w:hAnsi="Consolas" w:cs="Times New Roman"/>
+          <w:color w:val="569CD6"/>
+          <w:sz w:val="21"/>
+          <w:szCs w:val="21"/>
+          <w:lang w:val="en-US" w:eastAsia="ru-RU"/>
+        </w:rPr>
+        <w:t>}</w:t>
+      </w:r>
+      <w:r>
+        <w:rPr>
+          <w:rFonts w:ascii="Consolas" w:eastAsia="Times New Roman" w:hAnsi="Consolas" w:cs="Times New Roman"/>
+          <w:color w:val="CE9178"/>
+          <w:sz w:val="21"/>
+          <w:szCs w:val="21"/>
+          <w:lang w:val="en-US" w:eastAsia="ru-RU"/>
+        </w:rPr>
+        <w:t xml:space="preserve"> edited: </w:t>
+      </w:r>
+      <w:r>
+        <w:rPr>
+          <w:rFonts w:ascii="Consolas" w:eastAsia="Times New Roman" w:hAnsi="Consolas" w:cs="Times New Roman"/>
+          <w:color w:val="569CD6"/>
+          <w:sz w:val="21"/>
+          <w:szCs w:val="21"/>
+          <w:lang w:val="en-US" w:eastAsia="ru-RU"/>
+        </w:rPr>
+        <w:t>{</w:t>
       </w:r>
       <w:r>
         <w:rPr>
@@ -2485,6 +2449,26 @@
           <w:lang w:val="en-US" w:eastAsia="ru-RU"/>
         </w:rPr>
         <w:t>sum</w:t>
+      </w:r>
+      <w:r>
+        <w:rPr>
+          <w:rFonts w:ascii="Consolas" w:eastAsia="Times New Roman" w:hAnsi="Consolas" w:cs="Times New Roman"/>
+          <w:color w:val="569CD6"/>
+          <w:sz w:val="21"/>
+          <w:szCs w:val="21"/>
+          <w:lang w:val="en-US" w:eastAsia="ru-RU"/>
+        </w:rPr>
+        <w:t>}</w:t>
+      </w:r>
+      <w:r>
+        <w:rPr>
+          <w:rFonts w:ascii="Consolas" w:eastAsia="Times New Roman" w:hAnsi="Consolas" w:cs="Times New Roman"/>
+          <w:color w:val="CE9178"/>
+          <w:sz w:val="21"/>
+          <w:szCs w:val="21"/>
+          <w:lang w:val="en-US" w:eastAsia="ru-RU"/>
+        </w:rPr>
+        <w:t>'</w:t>
       </w:r>
       <w:r>
         <w:rPr>
@@ -2935,26 +2919,108 @@
         </w:rPr>
         <w:t>(</w:t>
       </w:r>
+      <w:proofErr w:type="spellStart"/>
       <w:proofErr w:type="gramEnd"/>
       <w:r>
         <w:rPr>
           <w:rFonts w:ascii="Consolas" w:eastAsia="Times New Roman" w:hAnsi="Consolas" w:cs="Times New Roman"/>
+          <w:color w:val="569CD6"/>
+          <w:sz w:val="21"/>
+          <w:szCs w:val="21"/>
+          <w:lang w:val="en-US" w:eastAsia="ru-RU"/>
+        </w:rPr>
+        <w:t>f</w:t>
+      </w:r>
+      <w:r>
+        <w:rPr>
+          <w:rFonts w:ascii="Consolas" w:eastAsia="Times New Roman" w:hAnsi="Consolas" w:cs="Times New Roman"/>
           <w:color w:val="CE9178"/>
           <w:sz w:val="21"/>
           <w:szCs w:val="21"/>
           <w:lang w:val="en-US" w:eastAsia="ru-RU"/>
         </w:rPr>
-        <w:t>'asked operation'</w:t>
-      </w:r>
-      <w:r>
-        <w:rPr>
-          <w:rFonts w:ascii="Consolas" w:eastAsia="Times New Roman" w:hAnsi="Consolas" w:cs="Times New Roman"/>
-          <w:color w:val="D4D4D4"/>
-          <w:sz w:val="21"/>
-          <w:szCs w:val="21"/>
-          <w:lang w:val="en-US" w:eastAsia="ru-RU"/>
-        </w:rPr>
-        <w:t xml:space="preserve">, </w:t>
+        <w:t>'from</w:t>
+      </w:r>
+      <w:proofErr w:type="spellEnd"/>
+      <w:r>
+        <w:rPr>
+          <w:rFonts w:ascii="Consolas" w:eastAsia="Times New Roman" w:hAnsi="Consolas" w:cs="Times New Roman"/>
+          <w:color w:val="CE9178"/>
+          <w:sz w:val="21"/>
+          <w:szCs w:val="21"/>
+          <w:lang w:val="en-US" w:eastAsia="ru-RU"/>
+        </w:rPr>
+        <w:t xml:space="preserve"> </w:t>
+      </w:r>
+      <w:r>
+        <w:rPr>
+          <w:rFonts w:ascii="Consolas" w:eastAsia="Times New Roman" w:hAnsi="Consolas" w:cs="Times New Roman"/>
+          <w:color w:val="569CD6"/>
+          <w:sz w:val="21"/>
+          <w:szCs w:val="21"/>
+          <w:lang w:val="en-US" w:eastAsia="ru-RU"/>
+        </w:rPr>
+        <w:t>{</w:t>
+      </w:r>
+      <w:r>
+        <w:rPr>
+          <w:rFonts w:ascii="Consolas" w:eastAsia="Times New Roman" w:hAnsi="Consolas" w:cs="Times New Roman"/>
+          <w:color w:val="9CDCFE"/>
+          <w:sz w:val="21"/>
+          <w:szCs w:val="21"/>
+          <w:lang w:val="en-US" w:eastAsia="ru-RU"/>
+        </w:rPr>
+        <w:t>self</w:t>
+      </w:r>
+      <w:r>
+        <w:rPr>
+          <w:rFonts w:ascii="Consolas" w:eastAsia="Times New Roman" w:hAnsi="Consolas" w:cs="Times New Roman"/>
+          <w:color w:val="D4D4D4"/>
+          <w:sz w:val="21"/>
+          <w:szCs w:val="21"/>
+          <w:lang w:val="en-US" w:eastAsia="ru-RU"/>
+        </w:rPr>
+        <w:t>.</w:t>
+      </w:r>
+      <w:r>
+        <w:rPr>
+          <w:rFonts w:ascii="Consolas" w:eastAsia="Times New Roman" w:hAnsi="Consolas" w:cs="Times New Roman"/>
+          <w:color w:val="9CDCFE"/>
+          <w:sz w:val="21"/>
+          <w:szCs w:val="21"/>
+          <w:lang w:val="en-US" w:eastAsia="ru-RU"/>
+        </w:rPr>
+        <w:t>name</w:t>
+      </w:r>
+      <w:r>
+        <w:rPr>
+          <w:rFonts w:ascii="Consolas" w:eastAsia="Times New Roman" w:hAnsi="Consolas" w:cs="Times New Roman"/>
+          <w:color w:val="569CD6"/>
+          <w:sz w:val="21"/>
+          <w:szCs w:val="21"/>
+          <w:lang w:val="en-US" w:eastAsia="ru-RU"/>
+        </w:rPr>
+        <w:t>}</w:t>
+      </w:r>
+      <w:r>
+        <w:rPr>
+          <w:rFonts w:ascii="Consolas" w:eastAsia="Times New Roman" w:hAnsi="Consolas" w:cs="Times New Roman"/>
+          <w:color w:val="CE9178"/>
+          <w:sz w:val="21"/>
+          <w:szCs w:val="21"/>
+          <w:lang w:val="en-US" w:eastAsia="ru-RU"/>
+        </w:rPr>
+        <w:t xml:space="preserve"> asked operation </w:t>
+      </w:r>
+      <w:r>
+        <w:rPr>
+          <w:rFonts w:ascii="Consolas" w:eastAsia="Times New Roman" w:hAnsi="Consolas" w:cs="Times New Roman"/>
+          <w:color w:val="569CD6"/>
+          <w:sz w:val="21"/>
+          <w:szCs w:val="21"/>
+          <w:lang w:val="en-US" w:eastAsia="ru-RU"/>
+        </w:rPr>
+        <w:t>{</w:t>
       </w:r>
       <w:r>
         <w:rPr>
@@ -2965,6 +3031,26 @@
           <w:lang w:val="en-US" w:eastAsia="ru-RU"/>
         </w:rPr>
         <w:t>sum</w:t>
+      </w:r>
+      <w:r>
+        <w:rPr>
+          <w:rFonts w:ascii="Consolas" w:eastAsia="Times New Roman" w:hAnsi="Consolas" w:cs="Times New Roman"/>
+          <w:color w:val="569CD6"/>
+          <w:sz w:val="21"/>
+          <w:szCs w:val="21"/>
+          <w:lang w:val="en-US" w:eastAsia="ru-RU"/>
+        </w:rPr>
+        <w:t>}</w:t>
+      </w:r>
+      <w:r>
+        <w:rPr>
+          <w:rFonts w:ascii="Consolas" w:eastAsia="Times New Roman" w:hAnsi="Consolas" w:cs="Times New Roman"/>
+          <w:color w:val="CE9178"/>
+          <w:sz w:val="21"/>
+          <w:szCs w:val="21"/>
+          <w:lang w:val="en-US" w:eastAsia="ru-RU"/>
+        </w:rPr>
+        <w:t>'</w:t>
       </w:r>
       <w:r>
         <w:rPr>
@@ -3410,6 +3496,28 @@
         </w:rPr>
         <w:t xml:space="preserve">, </w:t>
       </w:r>
+      <w:proofErr w:type="spellStart"/>
+      <w:r>
+        <w:rPr>
+          <w:rFonts w:ascii="Consolas" w:eastAsia="Times New Roman" w:hAnsi="Consolas" w:cs="Times New Roman"/>
+          <w:color w:val="9CDCFE"/>
+          <w:sz w:val="21"/>
+          <w:szCs w:val="21"/>
+          <w:lang w:val="en-US" w:eastAsia="ru-RU"/>
+        </w:rPr>
+        <w:t>clientToTransaction</w:t>
+      </w:r>
+      <w:proofErr w:type="spellEnd"/>
+      <w:r>
+        <w:rPr>
+          <w:rFonts w:ascii="Consolas" w:eastAsia="Times New Roman" w:hAnsi="Consolas" w:cs="Times New Roman"/>
+          <w:color w:val="D4D4D4"/>
+          <w:sz w:val="21"/>
+          <w:szCs w:val="21"/>
+          <w:lang w:val="en-US" w:eastAsia="ru-RU"/>
+        </w:rPr>
+        <w:t xml:space="preserve">, </w:t>
+      </w:r>
       <w:r>
         <w:rPr>
           <w:rFonts w:ascii="Consolas" w:eastAsia="Times New Roman" w:hAnsi="Consolas" w:cs="Times New Roman"/>
@@ -3460,7 +3568,7 @@
           <w:szCs w:val="21"/>
           <w:lang w:val="en-US" w:eastAsia="ru-RU"/>
         </w:rPr>
-        <w:t>0</w:t>
+        <w:t>10</w:t>
       </w:r>
       <w:r>
         <w:rPr>
@@ -3515,6 +3623,17 @@
         </w:rPr>
         <w:t xml:space="preserve"> (</w:t>
       </w:r>
+      <w:proofErr w:type="spellStart"/>
+      <w:r>
+        <w:rPr>
+          <w:rFonts w:ascii="Consolas" w:eastAsia="Times New Roman" w:hAnsi="Consolas" w:cs="Times New Roman"/>
+          <w:color w:val="569CD6"/>
+          <w:sz w:val="21"/>
+          <w:szCs w:val="21"/>
+          <w:lang w:val="en-US" w:eastAsia="ru-RU"/>
+        </w:rPr>
+        <w:t>f</w:t>
+      </w:r>
       <w:r>
         <w:rPr>
           <w:rFonts w:ascii="Consolas" w:eastAsia="Times New Roman" w:hAnsi="Consolas" w:cs="Times New Roman"/>
@@ -3523,12 +3642,163 @@
           <w:szCs w:val="21"/>
           <w:lang w:val="en-US" w:eastAsia="ru-RU"/>
         </w:rPr>
-        <w:t>'asked transaction'</w:t>
-      </w:r>
-      <w:r>
-        <w:rPr>
-          <w:rFonts w:ascii="Consolas" w:eastAsia="Times New Roman" w:hAnsi="Consolas" w:cs="Times New Roman"/>
-          <w:color w:val="D4D4D4"/>
+        <w:t>'from</w:t>
+      </w:r>
+      <w:proofErr w:type="spellEnd"/>
+      <w:r>
+        <w:rPr>
+          <w:rFonts w:ascii="Consolas" w:eastAsia="Times New Roman" w:hAnsi="Consolas" w:cs="Times New Roman"/>
+          <w:color w:val="CE9178"/>
+          <w:sz w:val="21"/>
+          <w:szCs w:val="21"/>
+          <w:lang w:val="en-US" w:eastAsia="ru-RU"/>
+        </w:rPr>
+        <w:t xml:space="preserve"> </w:t>
+      </w:r>
+      <w:r>
+        <w:rPr>
+          <w:rFonts w:ascii="Consolas" w:eastAsia="Times New Roman" w:hAnsi="Consolas" w:cs="Times New Roman"/>
+          <w:color w:val="569CD6"/>
+          <w:sz w:val="21"/>
+          <w:szCs w:val="21"/>
+          <w:lang w:val="en-US" w:eastAsia="ru-RU"/>
+        </w:rPr>
+        <w:t>{</w:t>
+      </w:r>
+      <w:r>
+        <w:rPr>
+          <w:rFonts w:ascii="Consolas" w:eastAsia="Times New Roman" w:hAnsi="Consolas" w:cs="Times New Roman"/>
+          <w:color w:val="9CDCFE"/>
+          <w:sz w:val="21"/>
+          <w:szCs w:val="21"/>
+          <w:lang w:val="en-US" w:eastAsia="ru-RU"/>
+        </w:rPr>
+        <w:t>self</w:t>
+      </w:r>
+      <w:r>
+        <w:rPr>
+          <w:rFonts w:ascii="Consolas" w:eastAsia="Times New Roman" w:hAnsi="Consolas" w:cs="Times New Roman"/>
+          <w:color w:val="D4D4D4"/>
+          <w:sz w:val="21"/>
+          <w:szCs w:val="21"/>
+          <w:lang w:val="en-US" w:eastAsia="ru-RU"/>
+        </w:rPr>
+        <w:t>.</w:t>
+      </w:r>
+      <w:r>
+        <w:rPr>
+          <w:rFonts w:ascii="Consolas" w:eastAsia="Times New Roman" w:hAnsi="Consolas" w:cs="Times New Roman"/>
+          <w:color w:val="9CDCFE"/>
+          <w:sz w:val="21"/>
+          <w:szCs w:val="21"/>
+          <w:lang w:val="en-US" w:eastAsia="ru-RU"/>
+        </w:rPr>
+        <w:t>name</w:t>
+      </w:r>
+      <w:r>
+        <w:rPr>
+          <w:rFonts w:ascii="Consolas" w:eastAsia="Times New Roman" w:hAnsi="Consolas" w:cs="Times New Roman"/>
+          <w:color w:val="569CD6"/>
+          <w:sz w:val="21"/>
+          <w:szCs w:val="21"/>
+          <w:lang w:val="en-US" w:eastAsia="ru-RU"/>
+        </w:rPr>
+        <w:t>}</w:t>
+      </w:r>
+      <w:r>
+        <w:rPr>
+          <w:rFonts w:ascii="Consolas" w:eastAsia="Times New Roman" w:hAnsi="Consolas" w:cs="Times New Roman"/>
+          <w:color w:val="CE9178"/>
+          <w:sz w:val="21"/>
+          <w:szCs w:val="21"/>
+          <w:lang w:val="en-US" w:eastAsia="ru-RU"/>
+        </w:rPr>
+        <w:t xml:space="preserve"> to </w:t>
+      </w:r>
+      <w:r>
+        <w:rPr>
+          <w:rFonts w:ascii="Consolas" w:eastAsia="Times New Roman" w:hAnsi="Consolas" w:cs="Times New Roman"/>
+          <w:color w:val="569CD6"/>
+          <w:sz w:val="21"/>
+          <w:szCs w:val="21"/>
+          <w:lang w:val="en-US" w:eastAsia="ru-RU"/>
+        </w:rPr>
+        <w:t>{</w:t>
+      </w:r>
+      <w:r>
+        <w:rPr>
+          <w:rFonts w:ascii="Consolas" w:eastAsia="Times New Roman" w:hAnsi="Consolas" w:cs="Times New Roman"/>
+          <w:color w:val="9CDCFE"/>
+          <w:sz w:val="21"/>
+          <w:szCs w:val="21"/>
+          <w:lang w:val="en-US" w:eastAsia="ru-RU"/>
+        </w:rPr>
+        <w:t>clientToTransaction</w:t>
+      </w:r>
+      <w:r>
+        <w:rPr>
+          <w:rFonts w:ascii="Consolas" w:eastAsia="Times New Roman" w:hAnsi="Consolas" w:cs="Times New Roman"/>
+          <w:color w:val="D4D4D4"/>
+          <w:sz w:val="21"/>
+          <w:szCs w:val="21"/>
+          <w:lang w:val="en-US" w:eastAsia="ru-RU"/>
+        </w:rPr>
+        <w:t>.name</w:t>
+      </w:r>
+      <w:r>
+        <w:rPr>
+          <w:rFonts w:ascii="Consolas" w:eastAsia="Times New Roman" w:hAnsi="Consolas" w:cs="Times New Roman"/>
+          <w:color w:val="569CD6"/>
+          <w:sz w:val="21"/>
+          <w:szCs w:val="21"/>
+          <w:lang w:val="en-US" w:eastAsia="ru-RU"/>
+        </w:rPr>
+        <w:t>}</w:t>
+      </w:r>
+      <w:r>
+        <w:rPr>
+          <w:rFonts w:ascii="Consolas" w:eastAsia="Times New Roman" w:hAnsi="Consolas" w:cs="Times New Roman"/>
+          <w:color w:val="CE9178"/>
+          <w:sz w:val="21"/>
+          <w:szCs w:val="21"/>
+          <w:lang w:val="en-US" w:eastAsia="ru-RU"/>
+        </w:rPr>
+        <w:t xml:space="preserve"> asked transaction </w:t>
+      </w:r>
+      <w:r>
+        <w:rPr>
+          <w:rFonts w:ascii="Consolas" w:eastAsia="Times New Roman" w:hAnsi="Consolas" w:cs="Times New Roman"/>
+          <w:color w:val="569CD6"/>
+          <w:sz w:val="21"/>
+          <w:szCs w:val="21"/>
+          <w:lang w:val="en-US" w:eastAsia="ru-RU"/>
+        </w:rPr>
+        <w:t>{</w:t>
+      </w:r>
+      <w:r>
+        <w:rPr>
+          <w:rFonts w:ascii="Consolas" w:eastAsia="Times New Roman" w:hAnsi="Consolas" w:cs="Times New Roman"/>
+          <w:color w:val="9CDCFE"/>
+          <w:sz w:val="21"/>
+          <w:szCs w:val="21"/>
+          <w:lang w:val="en-US" w:eastAsia="ru-RU"/>
+        </w:rPr>
+        <w:t>sum</w:t>
+      </w:r>
+      <w:r>
+        <w:rPr>
+          <w:rFonts w:ascii="Consolas" w:eastAsia="Times New Roman" w:hAnsi="Consolas" w:cs="Times New Roman"/>
+          <w:color w:val="569CD6"/>
+          <w:sz w:val="21"/>
+          <w:szCs w:val="21"/>
+          <w:lang w:val="en-US" w:eastAsia="ru-RU"/>
+        </w:rPr>
+        <w:t>}</w:t>
+      </w:r>
+      <w:r>
+        <w:rPr>
+          <w:rFonts w:ascii="Consolas" w:eastAsia="Times New Roman" w:hAnsi="Consolas" w:cs="Times New Roman"/>
+          <w:color w:val="CE9178"/>
           <w:sz w:val="21"/>
           <w:szCs w:val="21"/>
           <w:lang w:val="en-US" w:eastAsia="ru-RU"/>
@@ -3538,22 +3808,12 @@
       <w:r>
         <w:rPr>
           <w:rFonts w:ascii="Consolas" w:eastAsia="Times New Roman" w:hAnsi="Consolas" w:cs="Times New Roman"/>
-          <w:color w:val="9CDCFE"/>
-          <w:sz w:val="21"/>
-          <w:szCs w:val="21"/>
-          <w:lang w:val="en-US" w:eastAsia="ru-RU"/>
-        </w:rPr>
-        <w:t>sum</w:t>
-      </w:r>
-      <w:r>
-        <w:rPr>
-          <w:rFonts w:ascii="Consolas" w:eastAsia="Times New Roman" w:hAnsi="Consolas" w:cs="Times New Roman"/>
-          <w:color w:val="D4D4D4"/>
-          <w:sz w:val="21"/>
-          <w:szCs w:val="21"/>
-          <w:lang w:val="en-US" w:eastAsia="ru-RU"/>
-        </w:rPr>
-        <w:t xml:space="preserve">, </w:t>
+          <w:color w:val="569CD6"/>
+          <w:sz w:val="21"/>
+          <w:szCs w:val="21"/>
+          <w:lang w:val="en-US" w:eastAsia="ru-RU"/>
+        </w:rPr>
+        <w:t>{</w:t>
       </w:r>
       <w:proofErr w:type="spellStart"/>
       <w:r>
@@ -3567,6 +3827,26 @@
         <w:t>commisionPersent</w:t>
       </w:r>
       <w:proofErr w:type="spellEnd"/>
+      <w:r>
+        <w:rPr>
+          <w:rFonts w:ascii="Consolas" w:eastAsia="Times New Roman" w:hAnsi="Consolas" w:cs="Times New Roman"/>
+          <w:color w:val="569CD6"/>
+          <w:sz w:val="21"/>
+          <w:szCs w:val="21"/>
+          <w:lang w:val="en-US" w:eastAsia="ru-RU"/>
+        </w:rPr>
+        <w:t>}</w:t>
+      </w:r>
+      <w:r>
+        <w:rPr>
+          <w:rFonts w:ascii="Consolas" w:eastAsia="Times New Roman" w:hAnsi="Consolas" w:cs="Times New Roman"/>
+          <w:color w:val="CE9178"/>
+          <w:sz w:val="21"/>
+          <w:szCs w:val="21"/>
+          <w:lang w:val="en-US" w:eastAsia="ru-RU"/>
+        </w:rPr>
+        <w:t>%'</w:t>
+      </w:r>
       <w:r>
         <w:rPr>
           <w:rFonts w:ascii="Consolas" w:eastAsia="Times New Roman" w:hAnsi="Consolas" w:cs="Times New Roman"/>
@@ -3600,6 +3880,27 @@
         </w:rPr>
         <w:t xml:space="preserve">        </w:t>
       </w:r>
+      <w:r>
+        <w:rPr>
+          <w:rFonts w:ascii="Consolas" w:eastAsia="Times New Roman" w:hAnsi="Consolas" w:cs="Times New Roman"/>
+          <w:color w:val="C586C0"/>
+          <w:sz w:val="21"/>
+          <w:szCs w:val="21"/>
+          <w:lang w:val="en-US" w:eastAsia="ru-RU"/>
+        </w:rPr>
+        <w:t>if</w:t>
+      </w:r>
+      <w:r>
+        <w:rPr>
+          <w:rFonts w:ascii="Consolas" w:eastAsia="Times New Roman" w:hAnsi="Consolas" w:cs="Times New Roman"/>
+          <w:color w:val="D4D4D4"/>
+          <w:sz w:val="21"/>
+          <w:szCs w:val="21"/>
+          <w:lang w:val="en-US" w:eastAsia="ru-RU"/>
+        </w:rPr>
+        <w:t xml:space="preserve"> </w:t>
+      </w:r>
+      <w:proofErr w:type="spellStart"/>
       <w:proofErr w:type="gramStart"/>
       <w:r>
         <w:rPr>
@@ -3629,8 +3930,9 @@
           <w:szCs w:val="21"/>
           <w:lang w:val="en-US" w:eastAsia="ru-RU"/>
         </w:rPr>
-        <w:t>OperationManager</w:t>
-      </w:r>
+        <w:t>Validator</w:t>
+      </w:r>
+      <w:proofErr w:type="spellEnd"/>
       <w:proofErr w:type="gramEnd"/>
       <w:r>
         <w:rPr>
@@ -3640,27 +3942,7 @@
           <w:szCs w:val="21"/>
           <w:lang w:val="en-US" w:eastAsia="ru-RU"/>
         </w:rPr>
-        <w:t>(</w:t>
-      </w:r>
-      <w:r>
-        <w:rPr>
-          <w:rFonts w:ascii="Consolas" w:eastAsia="Times New Roman" w:hAnsi="Consolas" w:cs="Times New Roman"/>
-          <w:color w:val="4EC9B0"/>
-          <w:sz w:val="21"/>
-          <w:szCs w:val="21"/>
-          <w:lang w:val="en-US" w:eastAsia="ru-RU"/>
-        </w:rPr>
-        <w:t>transaction</w:t>
-      </w:r>
-      <w:r>
-        <w:rPr>
-          <w:rFonts w:ascii="Consolas" w:eastAsia="Times New Roman" w:hAnsi="Consolas" w:cs="Times New Roman"/>
-          <w:color w:val="D4D4D4"/>
-          <w:sz w:val="21"/>
-          <w:szCs w:val="21"/>
-          <w:lang w:val="en-US" w:eastAsia="ru-RU"/>
-        </w:rPr>
-        <w:t>(</w:t>
+        <w:t>(-</w:t>
       </w:r>
       <w:r>
         <w:rPr>
@@ -3680,47 +3962,7 @@
           <w:szCs w:val="21"/>
           <w:lang w:val="en-US" w:eastAsia="ru-RU"/>
         </w:rPr>
-        <w:t>).</w:t>
-      </w:r>
-      <w:r>
-        <w:rPr>
-          <w:rFonts w:ascii="Consolas" w:eastAsia="Times New Roman" w:hAnsi="Consolas" w:cs="Times New Roman"/>
-          <w:color w:val="DCDCAA"/>
-          <w:sz w:val="21"/>
-          <w:szCs w:val="21"/>
-          <w:lang w:val="en-US" w:eastAsia="ru-RU"/>
-        </w:rPr>
-        <w:t>Commision</w:t>
-      </w:r>
-      <w:r>
-        <w:rPr>
-          <w:rFonts w:ascii="Consolas" w:eastAsia="Times New Roman" w:hAnsi="Consolas" w:cs="Times New Roman"/>
-          <w:color w:val="D4D4D4"/>
-          <w:sz w:val="21"/>
-          <w:szCs w:val="21"/>
-          <w:lang w:val="en-US" w:eastAsia="ru-RU"/>
-        </w:rPr>
-        <w:t>(</w:t>
-      </w:r>
-      <w:r>
-        <w:rPr>
-          <w:rFonts w:ascii="Consolas" w:eastAsia="Times New Roman" w:hAnsi="Consolas" w:cs="Times New Roman"/>
-          <w:color w:val="9CDCFE"/>
-          <w:sz w:val="21"/>
-          <w:szCs w:val="21"/>
-          <w:lang w:val="en-US" w:eastAsia="ru-RU"/>
-        </w:rPr>
-        <w:t>commisionPersent</w:t>
-      </w:r>
-      <w:r>
-        <w:rPr>
-          <w:rFonts w:ascii="Consolas" w:eastAsia="Times New Roman" w:hAnsi="Consolas" w:cs="Times New Roman"/>
-          <w:color w:val="D4D4D4"/>
-          <w:sz w:val="21"/>
-          <w:szCs w:val="21"/>
-          <w:lang w:val="en-US" w:eastAsia="ru-RU"/>
-        </w:rPr>
-        <w:t>))</w:t>
+        <w:t>):</w:t>
       </w:r>
     </w:p>
     <w:p>
@@ -3735,6 +3977,80 @@
           <w:lang w:val="en-US" w:eastAsia="ru-RU"/>
         </w:rPr>
       </w:pPr>
+      <w:r>
+        <w:rPr>
+          <w:rFonts w:ascii="Consolas" w:eastAsia="Times New Roman" w:hAnsi="Consolas" w:cs="Times New Roman"/>
+          <w:color w:val="D4D4D4"/>
+          <w:sz w:val="21"/>
+          <w:szCs w:val="21"/>
+          <w:lang w:val="en-US" w:eastAsia="ru-RU"/>
+        </w:rPr>
+        <w:t xml:space="preserve">            </w:t>
+      </w:r>
+      <w:proofErr w:type="spellStart"/>
+      <w:proofErr w:type="gramStart"/>
+      <w:r>
+        <w:rPr>
+          <w:rFonts w:ascii="Consolas" w:eastAsia="Times New Roman" w:hAnsi="Consolas" w:cs="Times New Roman"/>
+          <w:color w:val="9CDCFE"/>
+          <w:sz w:val="21"/>
+          <w:szCs w:val="21"/>
+          <w:lang w:val="en-US" w:eastAsia="ru-RU"/>
+        </w:rPr>
+        <w:t>self</w:t>
+      </w:r>
+      <w:r>
+        <w:rPr>
+          <w:rFonts w:ascii="Consolas" w:eastAsia="Times New Roman" w:hAnsi="Consolas" w:cs="Times New Roman"/>
+          <w:color w:val="D4D4D4"/>
+          <w:sz w:val="21"/>
+          <w:szCs w:val="21"/>
+          <w:lang w:val="en-US" w:eastAsia="ru-RU"/>
+        </w:rPr>
+        <w:t>.</w:t>
+      </w:r>
+      <w:r>
+        <w:rPr>
+          <w:rFonts w:ascii="Consolas" w:eastAsia="Times New Roman" w:hAnsi="Consolas" w:cs="Times New Roman"/>
+          <w:color w:val="DCDCAA"/>
+          <w:sz w:val="21"/>
+          <w:szCs w:val="21"/>
+          <w:lang w:val="en-US" w:eastAsia="ru-RU"/>
+        </w:rPr>
+        <w:t>OperationManager</w:t>
+      </w:r>
+      <w:proofErr w:type="spellEnd"/>
+      <w:proofErr w:type="gramEnd"/>
+      <w:r>
+        <w:rPr>
+          <w:rFonts w:ascii="Consolas" w:eastAsia="Times New Roman" w:hAnsi="Consolas" w:cs="Times New Roman"/>
+          <w:color w:val="D4D4D4"/>
+          <w:sz w:val="21"/>
+          <w:szCs w:val="21"/>
+          <w:lang w:val="en-US" w:eastAsia="ru-RU"/>
+        </w:rPr>
+        <w:t>(-</w:t>
+      </w:r>
+      <w:r>
+        <w:rPr>
+          <w:rFonts w:ascii="Consolas" w:eastAsia="Times New Roman" w:hAnsi="Consolas" w:cs="Times New Roman"/>
+          <w:color w:val="9CDCFE"/>
+          <w:sz w:val="21"/>
+          <w:szCs w:val="21"/>
+          <w:lang w:val="en-US" w:eastAsia="ru-RU"/>
+        </w:rPr>
+        <w:t>sum</w:t>
+      </w:r>
+      <w:r>
+        <w:rPr>
+          <w:rFonts w:ascii="Consolas" w:eastAsia="Times New Roman" w:hAnsi="Consolas" w:cs="Times New Roman"/>
+          <w:color w:val="D4D4D4"/>
+          <w:sz w:val="21"/>
+          <w:szCs w:val="21"/>
+          <w:lang w:val="en-US" w:eastAsia="ru-RU"/>
+        </w:rPr>
+        <w:t>)</w:t>
+      </w:r>
     </w:p>
     <w:p>
       <w:pPr>
@@ -3751,22 +4067,32 @@
       <w:r>
         <w:rPr>
           <w:rFonts w:ascii="Consolas" w:eastAsia="Times New Roman" w:hAnsi="Consolas" w:cs="Times New Roman"/>
-          <w:color w:val="569CD6"/>
-          <w:sz w:val="21"/>
-          <w:szCs w:val="21"/>
-          <w:lang w:val="en-US" w:eastAsia="ru-RU"/>
-        </w:rPr>
-        <w:t>class</w:t>
-      </w:r>
-      <w:r>
-        <w:rPr>
-          <w:rFonts w:ascii="Consolas" w:eastAsia="Times New Roman" w:hAnsi="Consolas" w:cs="Times New Roman"/>
-          <w:color w:val="D4D4D4"/>
-          <w:sz w:val="21"/>
-          <w:szCs w:val="21"/>
-          <w:lang w:val="en-US" w:eastAsia="ru-RU"/>
-        </w:rPr>
-        <w:t xml:space="preserve"> </w:t>
+          <w:color w:val="D4D4D4"/>
+          <w:sz w:val="21"/>
+          <w:szCs w:val="21"/>
+          <w:lang w:val="en-US" w:eastAsia="ru-RU"/>
+        </w:rPr>
+        <w:t xml:space="preserve">            </w:t>
+      </w:r>
+      <w:r>
+        <w:rPr>
+          <w:rFonts w:ascii="Consolas" w:eastAsia="Times New Roman" w:hAnsi="Consolas" w:cs="Times New Roman"/>
+          <w:color w:val="9CDCFE"/>
+          <w:sz w:val="21"/>
+          <w:szCs w:val="21"/>
+          <w:lang w:val="en-US" w:eastAsia="ru-RU"/>
+        </w:rPr>
+        <w:t>clientToTransaction</w:t>
+      </w:r>
+      <w:r>
+        <w:rPr>
+          <w:rFonts w:ascii="Consolas" w:eastAsia="Times New Roman" w:hAnsi="Consolas" w:cs="Times New Roman"/>
+          <w:color w:val="D4D4D4"/>
+          <w:sz w:val="21"/>
+          <w:szCs w:val="21"/>
+          <w:lang w:val="en-US" w:eastAsia="ru-RU"/>
+        </w:rPr>
+        <w:t>.OperationManager(</w:t>
       </w:r>
       <w:r>
         <w:rPr>
@@ -3786,7 +4112,69 @@
           <w:szCs w:val="21"/>
           <w:lang w:val="en-US" w:eastAsia="ru-RU"/>
         </w:rPr>
-        <w:t>:</w:t>
+        <w:t>(</w:t>
+      </w:r>
+      <w:r>
+        <w:rPr>
+          <w:rFonts w:ascii="Consolas" w:eastAsia="Times New Roman" w:hAnsi="Consolas" w:cs="Times New Roman"/>
+          <w:color w:val="9CDCFE"/>
+          <w:sz w:val="21"/>
+          <w:szCs w:val="21"/>
+          <w:lang w:val="en-US" w:eastAsia="ru-RU"/>
+        </w:rPr>
+        <w:t>sum</w:t>
+      </w:r>
+      <w:proofErr w:type="gramStart"/>
+      <w:r>
+        <w:rPr>
+          <w:rFonts w:ascii="Consolas" w:eastAsia="Times New Roman" w:hAnsi="Consolas" w:cs="Times New Roman"/>
+          <w:color w:val="D4D4D4"/>
+          <w:sz w:val="21"/>
+          <w:szCs w:val="21"/>
+          <w:lang w:val="en-US" w:eastAsia="ru-RU"/>
+        </w:rPr>
+        <w:t>).</w:t>
+      </w:r>
+      <w:r>
+        <w:rPr>
+          <w:rFonts w:ascii="Consolas" w:eastAsia="Times New Roman" w:hAnsi="Consolas" w:cs="Times New Roman"/>
+          <w:color w:val="DCDCAA"/>
+          <w:sz w:val="21"/>
+          <w:szCs w:val="21"/>
+          <w:lang w:val="en-US" w:eastAsia="ru-RU"/>
+        </w:rPr>
+        <w:t>Commision</w:t>
+      </w:r>
+      <w:proofErr w:type="gramEnd"/>
+      <w:r>
+        <w:rPr>
+          <w:rFonts w:ascii="Consolas" w:eastAsia="Times New Roman" w:hAnsi="Consolas" w:cs="Times New Roman"/>
+          <w:color w:val="D4D4D4"/>
+          <w:sz w:val="21"/>
+          <w:szCs w:val="21"/>
+          <w:lang w:val="en-US" w:eastAsia="ru-RU"/>
+        </w:rPr>
+        <w:t>(</w:t>
+      </w:r>
+      <w:r>
+        <w:rPr>
+          <w:rFonts w:ascii="Consolas" w:eastAsia="Times New Roman" w:hAnsi="Consolas" w:cs="Times New Roman"/>
+          <w:color w:val="9CDCFE"/>
+          <w:sz w:val="21"/>
+          <w:szCs w:val="21"/>
+          <w:lang w:val="en-US" w:eastAsia="ru-RU"/>
+        </w:rPr>
+        <w:t>commisionPersent</w:t>
+      </w:r>
+      <w:r>
+        <w:rPr>
+          <w:rFonts w:ascii="Consolas" w:eastAsia="Times New Roman" w:hAnsi="Consolas" w:cs="Times New Roman"/>
+          <w:color w:val="D4D4D4"/>
+          <w:sz w:val="21"/>
+          <w:szCs w:val="21"/>
+          <w:lang w:val="en-US" w:eastAsia="ru-RU"/>
+        </w:rPr>
+        <w:t>))</w:t>
       </w:r>
     </w:p>
     <w:p>
@@ -3809,39 +4197,131 @@
           <w:szCs w:val="21"/>
           <w:lang w:val="en-US" w:eastAsia="ru-RU"/>
         </w:rPr>
-        <w:t xml:space="preserve">    </w:t>
+        <w:t xml:space="preserve">        </w:t>
+      </w:r>
+      <w:r>
+        <w:rPr>
+          <w:rFonts w:ascii="Consolas" w:eastAsia="Times New Roman" w:hAnsi="Consolas" w:cs="Times New Roman"/>
+          <w:color w:val="C586C0"/>
+          <w:sz w:val="21"/>
+          <w:szCs w:val="21"/>
+          <w:lang w:val="en-US" w:eastAsia="ru-RU"/>
+        </w:rPr>
+        <w:t>else</w:t>
+      </w:r>
+      <w:r>
+        <w:rPr>
+          <w:rFonts w:ascii="Consolas" w:eastAsia="Times New Roman" w:hAnsi="Consolas" w:cs="Times New Roman"/>
+          <w:color w:val="D4D4D4"/>
+          <w:sz w:val="21"/>
+          <w:szCs w:val="21"/>
+          <w:lang w:val="en-US" w:eastAsia="ru-RU"/>
+        </w:rPr>
+        <w:t xml:space="preserve">: </w:t>
+      </w:r>
+      <w:proofErr w:type="gramStart"/>
+      <w:r>
+        <w:rPr>
+          <w:rFonts w:ascii="Consolas" w:eastAsia="Times New Roman" w:hAnsi="Consolas" w:cs="Times New Roman"/>
+          <w:color w:val="DCDCAA"/>
+          <w:sz w:val="21"/>
+          <w:szCs w:val="21"/>
+          <w:lang w:val="en-US" w:eastAsia="ru-RU"/>
+        </w:rPr>
+        <w:t>print</w:t>
+      </w:r>
+      <w:r>
+        <w:rPr>
+          <w:rFonts w:ascii="Consolas" w:eastAsia="Times New Roman" w:hAnsi="Consolas" w:cs="Times New Roman"/>
+          <w:color w:val="D4D4D4"/>
+          <w:sz w:val="21"/>
+          <w:szCs w:val="21"/>
+          <w:lang w:val="en-US" w:eastAsia="ru-RU"/>
+        </w:rPr>
+        <w:t>(</w:t>
       </w:r>
       <w:proofErr w:type="spellStart"/>
-      <w:r>
-        <w:rPr>
-          <w:rFonts w:ascii="Consolas" w:eastAsia="Times New Roman" w:hAnsi="Consolas" w:cs="Times New Roman"/>
-          <w:color w:val="9CDCFE"/>
-          <w:sz w:val="21"/>
-          <w:szCs w:val="21"/>
-          <w:lang w:val="en-US" w:eastAsia="ru-RU"/>
-        </w:rPr>
-        <w:t>transactionSum</w:t>
+      <w:proofErr w:type="gramEnd"/>
+      <w:r>
+        <w:rPr>
+          <w:rFonts w:ascii="Consolas" w:eastAsia="Times New Roman" w:hAnsi="Consolas" w:cs="Times New Roman"/>
+          <w:color w:val="569CD6"/>
+          <w:sz w:val="21"/>
+          <w:szCs w:val="21"/>
+          <w:lang w:val="en-US" w:eastAsia="ru-RU"/>
+        </w:rPr>
+        <w:t>f</w:t>
+      </w:r>
+      <w:r>
+        <w:rPr>
+          <w:rFonts w:ascii="Consolas" w:eastAsia="Times New Roman" w:hAnsi="Consolas" w:cs="Times New Roman"/>
+          <w:color w:val="CE9178"/>
+          <w:sz w:val="21"/>
+          <w:szCs w:val="21"/>
+          <w:lang w:val="en-US" w:eastAsia="ru-RU"/>
+        </w:rPr>
+        <w:t>'Transaction</w:t>
       </w:r>
       <w:proofErr w:type="spellEnd"/>
       <w:r>
         <w:rPr>
           <w:rFonts w:ascii="Consolas" w:eastAsia="Times New Roman" w:hAnsi="Consolas" w:cs="Times New Roman"/>
-          <w:color w:val="D4D4D4"/>
-          <w:sz w:val="21"/>
-          <w:szCs w:val="21"/>
-          <w:lang w:val="en-US" w:eastAsia="ru-RU"/>
-        </w:rPr>
-        <w:t xml:space="preserve"> = </w:t>
-      </w:r>
-      <w:r>
-        <w:rPr>
-          <w:rFonts w:ascii="Consolas" w:eastAsia="Times New Roman" w:hAnsi="Consolas" w:cs="Times New Roman"/>
-          <w:color w:val="B5CEA8"/>
-          <w:sz w:val="21"/>
-          <w:szCs w:val="21"/>
-          <w:lang w:val="en-US" w:eastAsia="ru-RU"/>
-        </w:rPr>
-        <w:t>0</w:t>
+          <w:color w:val="CE9178"/>
+          <w:sz w:val="21"/>
+          <w:szCs w:val="21"/>
+          <w:lang w:val="en-US" w:eastAsia="ru-RU"/>
+        </w:rPr>
+        <w:t xml:space="preserve"> </w:t>
+      </w:r>
+      <w:r>
+        <w:rPr>
+          <w:rFonts w:ascii="Consolas" w:eastAsia="Times New Roman" w:hAnsi="Consolas" w:cs="Times New Roman"/>
+          <w:color w:val="569CD6"/>
+          <w:sz w:val="21"/>
+          <w:szCs w:val="21"/>
+          <w:lang w:val="en-US" w:eastAsia="ru-RU"/>
+        </w:rPr>
+        <w:t>{</w:t>
+      </w:r>
+      <w:r>
+        <w:rPr>
+          <w:rFonts w:ascii="Consolas" w:eastAsia="Times New Roman" w:hAnsi="Consolas" w:cs="Times New Roman"/>
+          <w:color w:val="9CDCFE"/>
+          <w:sz w:val="21"/>
+          <w:szCs w:val="21"/>
+          <w:lang w:val="en-US" w:eastAsia="ru-RU"/>
+        </w:rPr>
+        <w:t>sum</w:t>
+      </w:r>
+      <w:r>
+        <w:rPr>
+          <w:rFonts w:ascii="Consolas" w:eastAsia="Times New Roman" w:hAnsi="Consolas" w:cs="Times New Roman"/>
+          <w:color w:val="569CD6"/>
+          <w:sz w:val="21"/>
+          <w:szCs w:val="21"/>
+          <w:lang w:val="en-US" w:eastAsia="ru-RU"/>
+        </w:rPr>
+        <w:t>}</w:t>
+      </w:r>
+      <w:r>
+        <w:rPr>
+          <w:rFonts w:ascii="Consolas" w:eastAsia="Times New Roman" w:hAnsi="Consolas" w:cs="Times New Roman"/>
+          <w:color w:val="CE9178"/>
+          <w:sz w:val="21"/>
+          <w:szCs w:val="21"/>
+          <w:lang w:val="en-US" w:eastAsia="ru-RU"/>
+        </w:rPr>
+        <w:t xml:space="preserve"> invalid'</w:t>
+      </w:r>
+      <w:r>
+        <w:rPr>
+          <w:rFonts w:ascii="Consolas" w:eastAsia="Times New Roman" w:hAnsi="Consolas" w:cs="Times New Roman"/>
+          <w:color w:val="D4D4D4"/>
+          <w:sz w:val="21"/>
+          <w:szCs w:val="21"/>
+          <w:lang w:val="en-US" w:eastAsia="ru-RU"/>
+        </w:rPr>
+        <w:t>)</w:t>
       </w:r>
     </w:p>
     <w:p>
@@ -3872,22 +4352,12 @@
       <w:r>
         <w:rPr>
           <w:rFonts w:ascii="Consolas" w:eastAsia="Times New Roman" w:hAnsi="Consolas" w:cs="Times New Roman"/>
-          <w:color w:val="D4D4D4"/>
-          <w:sz w:val="21"/>
-          <w:szCs w:val="21"/>
-          <w:lang w:val="en-US" w:eastAsia="ru-RU"/>
-        </w:rPr>
-        <w:t xml:space="preserve">    </w:t>
-      </w:r>
-      <w:r>
-        <w:rPr>
-          <w:rFonts w:ascii="Consolas" w:eastAsia="Times New Roman" w:hAnsi="Consolas" w:cs="Times New Roman"/>
           <w:color w:val="569CD6"/>
           <w:sz w:val="21"/>
           <w:szCs w:val="21"/>
           <w:lang w:val="en-US" w:eastAsia="ru-RU"/>
         </w:rPr>
-        <w:t>def</w:t>
+        <w:t>class</w:t>
       </w:r>
       <w:r>
         <w:rPr>
@@ -3902,98 +4372,22 @@
       <w:r>
         <w:rPr>
           <w:rFonts w:ascii="Consolas" w:eastAsia="Times New Roman" w:hAnsi="Consolas" w:cs="Times New Roman"/>
-          <w:color w:val="DCDCAA"/>
-          <w:sz w:val="21"/>
-          <w:szCs w:val="21"/>
-          <w:lang w:val="en-US" w:eastAsia="ru-RU"/>
-        </w:rPr>
-        <w:t>__</w:t>
-      </w:r>
-      <w:proofErr w:type="spellStart"/>
-      <w:r>
-        <w:rPr>
-          <w:rFonts w:ascii="Consolas" w:eastAsia="Times New Roman" w:hAnsi="Consolas" w:cs="Times New Roman"/>
-          <w:color w:val="DCDCAA"/>
-          <w:sz w:val="21"/>
-          <w:szCs w:val="21"/>
-          <w:lang w:val="en-US" w:eastAsia="ru-RU"/>
-        </w:rPr>
-        <w:t>init</w:t>
-      </w:r>
-      <w:proofErr w:type="spellEnd"/>
-      <w:r>
-        <w:rPr>
-          <w:rFonts w:ascii="Consolas" w:eastAsia="Times New Roman" w:hAnsi="Consolas" w:cs="Times New Roman"/>
-          <w:color w:val="DCDCAA"/>
-          <w:sz w:val="21"/>
-          <w:szCs w:val="21"/>
-          <w:lang w:val="en-US" w:eastAsia="ru-RU"/>
-        </w:rPr>
-        <w:t>_</w:t>
-      </w:r>
-      <w:proofErr w:type="gramStart"/>
-      <w:r>
-        <w:rPr>
-          <w:rFonts w:ascii="Consolas" w:eastAsia="Times New Roman" w:hAnsi="Consolas" w:cs="Times New Roman"/>
-          <w:color w:val="DCDCAA"/>
-          <w:sz w:val="21"/>
-          <w:szCs w:val="21"/>
-          <w:lang w:val="en-US" w:eastAsia="ru-RU"/>
-        </w:rPr>
-        <w:t>_</w:t>
-      </w:r>
-      <w:r>
-        <w:rPr>
-          <w:rFonts w:ascii="Consolas" w:eastAsia="Times New Roman" w:hAnsi="Consolas" w:cs="Times New Roman"/>
-          <w:color w:val="D4D4D4"/>
-          <w:sz w:val="21"/>
-          <w:szCs w:val="21"/>
-          <w:lang w:val="en-US" w:eastAsia="ru-RU"/>
-        </w:rPr>
-        <w:t>(</w:t>
-      </w:r>
-      <w:proofErr w:type="gramEnd"/>
-      <w:r>
-        <w:rPr>
-          <w:rFonts w:ascii="Consolas" w:eastAsia="Times New Roman" w:hAnsi="Consolas" w:cs="Times New Roman"/>
-          <w:color w:val="9CDCFE"/>
-          <w:sz w:val="21"/>
-          <w:szCs w:val="21"/>
-          <w:lang w:val="en-US" w:eastAsia="ru-RU"/>
-        </w:rPr>
-        <w:t>self</w:t>
-      </w:r>
-      <w:r>
-        <w:rPr>
-          <w:rFonts w:ascii="Consolas" w:eastAsia="Times New Roman" w:hAnsi="Consolas" w:cs="Times New Roman"/>
-          <w:color w:val="D4D4D4"/>
-          <w:sz w:val="21"/>
-          <w:szCs w:val="21"/>
-          <w:lang w:val="en-US" w:eastAsia="ru-RU"/>
-        </w:rPr>
-        <w:t xml:space="preserve">, </w:t>
-      </w:r>
-      <w:proofErr w:type="spellStart"/>
-      <w:r>
-        <w:rPr>
-          <w:rFonts w:ascii="Consolas" w:eastAsia="Times New Roman" w:hAnsi="Consolas" w:cs="Times New Roman"/>
-          <w:color w:val="9CDCFE"/>
-          <w:sz w:val="21"/>
-          <w:szCs w:val="21"/>
-          <w:lang w:val="en-US" w:eastAsia="ru-RU"/>
-        </w:rPr>
-        <w:t>transactionSum</w:t>
-      </w:r>
-      <w:proofErr w:type="spellEnd"/>
-      <w:r>
-        <w:rPr>
-          <w:rFonts w:ascii="Consolas" w:eastAsia="Times New Roman" w:hAnsi="Consolas" w:cs="Times New Roman"/>
-          <w:color w:val="D4D4D4"/>
-          <w:sz w:val="21"/>
-          <w:szCs w:val="21"/>
-          <w:lang w:val="en-US" w:eastAsia="ru-RU"/>
-        </w:rPr>
-        <w:t>):</w:t>
+          <w:color w:val="4EC9B0"/>
+          <w:sz w:val="21"/>
+          <w:szCs w:val="21"/>
+          <w:lang w:val="en-US" w:eastAsia="ru-RU"/>
+        </w:rPr>
+        <w:t>transaction</w:t>
+      </w:r>
+      <w:r>
+        <w:rPr>
+          <w:rFonts w:ascii="Consolas" w:eastAsia="Times New Roman" w:hAnsi="Consolas" w:cs="Times New Roman"/>
+          <w:color w:val="D4D4D4"/>
+          <w:sz w:val="21"/>
+          <w:szCs w:val="21"/>
+          <w:lang w:val="en-US" w:eastAsia="ru-RU"/>
+        </w:rPr>
+        <w:t>:</w:t>
       </w:r>
     </w:p>
     <w:p>
@@ -4016,6 +4410,145 @@
           <w:szCs w:val="21"/>
           <w:lang w:val="en-US" w:eastAsia="ru-RU"/>
         </w:rPr>
+        <w:t xml:space="preserve">    </w:t>
+      </w:r>
+      <w:r>
+        <w:rPr>
+          <w:rFonts w:ascii="Consolas" w:eastAsia="Times New Roman" w:hAnsi="Consolas" w:cs="Times New Roman"/>
+          <w:color w:val="569CD6"/>
+          <w:sz w:val="21"/>
+          <w:szCs w:val="21"/>
+          <w:lang w:val="en-US" w:eastAsia="ru-RU"/>
+        </w:rPr>
+        <w:t>def</w:t>
+      </w:r>
+      <w:r>
+        <w:rPr>
+          <w:rFonts w:ascii="Consolas" w:eastAsia="Times New Roman" w:hAnsi="Consolas" w:cs="Times New Roman"/>
+          <w:color w:val="D4D4D4"/>
+          <w:sz w:val="21"/>
+          <w:szCs w:val="21"/>
+          <w:lang w:val="en-US" w:eastAsia="ru-RU"/>
+        </w:rPr>
+        <w:t xml:space="preserve"> </w:t>
+      </w:r>
+      <w:r>
+        <w:rPr>
+          <w:rFonts w:ascii="Consolas" w:eastAsia="Times New Roman" w:hAnsi="Consolas" w:cs="Times New Roman"/>
+          <w:color w:val="DCDCAA"/>
+          <w:sz w:val="21"/>
+          <w:szCs w:val="21"/>
+          <w:lang w:val="en-US" w:eastAsia="ru-RU"/>
+        </w:rPr>
+        <w:t>__</w:t>
+      </w:r>
+      <w:proofErr w:type="spellStart"/>
+      <w:r>
+        <w:rPr>
+          <w:rFonts w:ascii="Consolas" w:eastAsia="Times New Roman" w:hAnsi="Consolas" w:cs="Times New Roman"/>
+          <w:color w:val="DCDCAA"/>
+          <w:sz w:val="21"/>
+          <w:szCs w:val="21"/>
+          <w:lang w:val="en-US" w:eastAsia="ru-RU"/>
+        </w:rPr>
+        <w:t>init</w:t>
+      </w:r>
+      <w:proofErr w:type="spellEnd"/>
+      <w:r>
+        <w:rPr>
+          <w:rFonts w:ascii="Consolas" w:eastAsia="Times New Roman" w:hAnsi="Consolas" w:cs="Times New Roman"/>
+          <w:color w:val="DCDCAA"/>
+          <w:sz w:val="21"/>
+          <w:szCs w:val="21"/>
+          <w:lang w:val="en-US" w:eastAsia="ru-RU"/>
+        </w:rPr>
+        <w:t>_</w:t>
+      </w:r>
+      <w:proofErr w:type="gramStart"/>
+      <w:r>
+        <w:rPr>
+          <w:rFonts w:ascii="Consolas" w:eastAsia="Times New Roman" w:hAnsi="Consolas" w:cs="Times New Roman"/>
+          <w:color w:val="DCDCAA"/>
+          <w:sz w:val="21"/>
+          <w:szCs w:val="21"/>
+          <w:lang w:val="en-US" w:eastAsia="ru-RU"/>
+        </w:rPr>
+        <w:t>_</w:t>
+      </w:r>
+      <w:r>
+        <w:rPr>
+          <w:rFonts w:ascii="Consolas" w:eastAsia="Times New Roman" w:hAnsi="Consolas" w:cs="Times New Roman"/>
+          <w:color w:val="D4D4D4"/>
+          <w:sz w:val="21"/>
+          <w:szCs w:val="21"/>
+          <w:lang w:val="en-US" w:eastAsia="ru-RU"/>
+        </w:rPr>
+        <w:t>(</w:t>
+      </w:r>
+      <w:proofErr w:type="gramEnd"/>
+      <w:r>
+        <w:rPr>
+          <w:rFonts w:ascii="Consolas" w:eastAsia="Times New Roman" w:hAnsi="Consolas" w:cs="Times New Roman"/>
+          <w:color w:val="9CDCFE"/>
+          <w:sz w:val="21"/>
+          <w:szCs w:val="21"/>
+          <w:lang w:val="en-US" w:eastAsia="ru-RU"/>
+        </w:rPr>
+        <w:t>self</w:t>
+      </w:r>
+      <w:r>
+        <w:rPr>
+          <w:rFonts w:ascii="Consolas" w:eastAsia="Times New Roman" w:hAnsi="Consolas" w:cs="Times New Roman"/>
+          <w:color w:val="D4D4D4"/>
+          <w:sz w:val="21"/>
+          <w:szCs w:val="21"/>
+          <w:lang w:val="en-US" w:eastAsia="ru-RU"/>
+        </w:rPr>
+        <w:t xml:space="preserve">, </w:t>
+      </w:r>
+      <w:proofErr w:type="spellStart"/>
+      <w:r>
+        <w:rPr>
+          <w:rFonts w:ascii="Consolas" w:eastAsia="Times New Roman" w:hAnsi="Consolas" w:cs="Times New Roman"/>
+          <w:color w:val="9CDCFE"/>
+          <w:sz w:val="21"/>
+          <w:szCs w:val="21"/>
+          <w:lang w:val="en-US" w:eastAsia="ru-RU"/>
+        </w:rPr>
+        <w:t>transactionSum</w:t>
+      </w:r>
+      <w:proofErr w:type="spellEnd"/>
+      <w:r>
+        <w:rPr>
+          <w:rFonts w:ascii="Consolas" w:eastAsia="Times New Roman" w:hAnsi="Consolas" w:cs="Times New Roman"/>
+          <w:color w:val="D4D4D4"/>
+          <w:sz w:val="21"/>
+          <w:szCs w:val="21"/>
+          <w:lang w:val="en-US" w:eastAsia="ru-RU"/>
+        </w:rPr>
+        <w:t>):</w:t>
+      </w:r>
+    </w:p>
+    <w:p>
+      <w:pPr>
+        <w:shd w:val="clear" w:color="auto" w:fill="1E1E1E"/>
+        <w:spacing w:after="0" w:line="285" w:lineRule="atLeast"/>
+        <w:rPr>
+          <w:rFonts w:ascii="Consolas" w:eastAsia="Times New Roman" w:hAnsi="Consolas" w:cs="Times New Roman"/>
+          <w:color w:val="D4D4D4"/>
+          <w:sz w:val="21"/>
+          <w:szCs w:val="21"/>
+          <w:lang w:val="en-US" w:eastAsia="ru-RU"/>
+        </w:rPr>
+      </w:pPr>
+      <w:r>
+        <w:rPr>
+          <w:rFonts w:ascii="Consolas" w:eastAsia="Times New Roman" w:hAnsi="Consolas" w:cs="Times New Roman"/>
+          <w:color w:val="D4D4D4"/>
+          <w:sz w:val="21"/>
+          <w:szCs w:val="21"/>
+          <w:lang w:val="en-US" w:eastAsia="ru-RU"/>
+        </w:rPr>
         <w:t xml:space="preserve">        </w:t>
       </w:r>
       <w:proofErr w:type="spellStart"/>
@@ -4216,6 +4749,197 @@
           <w:color w:val="D4D4D4"/>
           <w:sz w:val="21"/>
           <w:szCs w:val="21"/>
+          <w:lang w:val="en-US" w:eastAsia="ru-RU"/>
+        </w:rPr>
+      </w:pPr>
+      <w:r>
+        <w:rPr>
+          <w:rFonts w:ascii="Consolas" w:eastAsia="Times New Roman" w:hAnsi="Consolas" w:cs="Times New Roman"/>
+          <w:color w:val="D4D4D4"/>
+          <w:sz w:val="21"/>
+          <w:szCs w:val="21"/>
+          <w:lang w:val="en-US" w:eastAsia="ru-RU"/>
+        </w:rPr>
+        <w:t xml:space="preserve">        </w:t>
+      </w:r>
+      <w:proofErr w:type="gramStart"/>
+      <w:r>
+        <w:rPr>
+          <w:rFonts w:ascii="Consolas" w:eastAsia="Times New Roman" w:hAnsi="Consolas" w:cs="Times New Roman"/>
+          <w:color w:val="DCDCAA"/>
+          <w:sz w:val="21"/>
+          <w:szCs w:val="21"/>
+          <w:lang w:val="en-US" w:eastAsia="ru-RU"/>
+        </w:rPr>
+        <w:t>print</w:t>
+      </w:r>
+      <w:r>
+        <w:rPr>
+          <w:rFonts w:ascii="Consolas" w:eastAsia="Times New Roman" w:hAnsi="Consolas" w:cs="Times New Roman"/>
+          <w:color w:val="D4D4D4"/>
+          <w:sz w:val="21"/>
+          <w:szCs w:val="21"/>
+          <w:lang w:val="en-US" w:eastAsia="ru-RU"/>
+        </w:rPr>
+        <w:t>(</w:t>
+      </w:r>
+      <w:proofErr w:type="spellStart"/>
+      <w:proofErr w:type="gramEnd"/>
+      <w:r>
+        <w:rPr>
+          <w:rFonts w:ascii="Consolas" w:eastAsia="Times New Roman" w:hAnsi="Consolas" w:cs="Times New Roman"/>
+          <w:color w:val="569CD6"/>
+          <w:sz w:val="21"/>
+          <w:szCs w:val="21"/>
+          <w:lang w:val="en-US" w:eastAsia="ru-RU"/>
+        </w:rPr>
+        <w:t>f</w:t>
+      </w:r>
+      <w:r>
+        <w:rPr>
+          <w:rFonts w:ascii="Consolas" w:eastAsia="Times New Roman" w:hAnsi="Consolas" w:cs="Times New Roman"/>
+          <w:color w:val="CE9178"/>
+          <w:sz w:val="21"/>
+          <w:szCs w:val="21"/>
+          <w:lang w:val="en-US" w:eastAsia="ru-RU"/>
+        </w:rPr>
+        <w:t>'commision</w:t>
+      </w:r>
+      <w:proofErr w:type="spellEnd"/>
+      <w:r>
+        <w:rPr>
+          <w:rFonts w:ascii="Consolas" w:eastAsia="Times New Roman" w:hAnsi="Consolas" w:cs="Times New Roman"/>
+          <w:color w:val="CE9178"/>
+          <w:sz w:val="21"/>
+          <w:szCs w:val="21"/>
+          <w:lang w:val="en-US" w:eastAsia="ru-RU"/>
+        </w:rPr>
+        <w:t xml:space="preserve">: </w:t>
+      </w:r>
+      <w:r>
+        <w:rPr>
+          <w:rFonts w:ascii="Consolas" w:eastAsia="Times New Roman" w:hAnsi="Consolas" w:cs="Times New Roman"/>
+          <w:color w:val="569CD6"/>
+          <w:sz w:val="21"/>
+          <w:szCs w:val="21"/>
+          <w:lang w:val="en-US" w:eastAsia="ru-RU"/>
+        </w:rPr>
+        <w:t>{</w:t>
+      </w:r>
+      <w:proofErr w:type="spellStart"/>
+      <w:r>
+        <w:rPr>
+          <w:rFonts w:ascii="Consolas" w:eastAsia="Times New Roman" w:hAnsi="Consolas" w:cs="Times New Roman"/>
+          <w:color w:val="9CDCFE"/>
+          <w:sz w:val="21"/>
+          <w:szCs w:val="21"/>
+          <w:lang w:val="en-US" w:eastAsia="ru-RU"/>
+        </w:rPr>
+        <w:t>self</w:t>
+      </w:r>
+      <w:r>
+        <w:rPr>
+          <w:rFonts w:ascii="Consolas" w:eastAsia="Times New Roman" w:hAnsi="Consolas" w:cs="Times New Roman"/>
+          <w:color w:val="D4D4D4"/>
+          <w:sz w:val="21"/>
+          <w:szCs w:val="21"/>
+          <w:lang w:val="en-US" w:eastAsia="ru-RU"/>
+        </w:rPr>
+        <w:t>.</w:t>
+      </w:r>
+      <w:r>
+        <w:rPr>
+          <w:rFonts w:ascii="Consolas" w:eastAsia="Times New Roman" w:hAnsi="Consolas" w:cs="Times New Roman"/>
+          <w:color w:val="9CDCFE"/>
+          <w:sz w:val="21"/>
+          <w:szCs w:val="21"/>
+          <w:lang w:val="en-US" w:eastAsia="ru-RU"/>
+        </w:rPr>
+        <w:t>transactionSum</w:t>
+      </w:r>
+      <w:proofErr w:type="spellEnd"/>
+      <w:r>
+        <w:rPr>
+          <w:rFonts w:ascii="Consolas" w:eastAsia="Times New Roman" w:hAnsi="Consolas" w:cs="Times New Roman"/>
+          <w:color w:val="D4D4D4"/>
+          <w:sz w:val="21"/>
+          <w:szCs w:val="21"/>
+          <w:lang w:val="en-US" w:eastAsia="ru-RU"/>
+        </w:rPr>
+        <w:t xml:space="preserve"> * </w:t>
+      </w:r>
+      <w:proofErr w:type="spellStart"/>
+      <w:r>
+        <w:rPr>
+          <w:rFonts w:ascii="Consolas" w:eastAsia="Times New Roman" w:hAnsi="Consolas" w:cs="Times New Roman"/>
+          <w:color w:val="9CDCFE"/>
+          <w:sz w:val="21"/>
+          <w:szCs w:val="21"/>
+          <w:lang w:val="en-US" w:eastAsia="ru-RU"/>
+        </w:rPr>
+        <w:t>comisionPersent</w:t>
+      </w:r>
+      <w:proofErr w:type="spellEnd"/>
+      <w:r>
+        <w:rPr>
+          <w:rFonts w:ascii="Consolas" w:eastAsia="Times New Roman" w:hAnsi="Consolas" w:cs="Times New Roman"/>
+          <w:color w:val="D4D4D4"/>
+          <w:sz w:val="21"/>
+          <w:szCs w:val="21"/>
+          <w:lang w:val="en-US" w:eastAsia="ru-RU"/>
+        </w:rPr>
+        <w:t>/</w:t>
+      </w:r>
+      <w:r>
+        <w:rPr>
+          <w:rFonts w:ascii="Consolas" w:eastAsia="Times New Roman" w:hAnsi="Consolas" w:cs="Times New Roman"/>
+          <w:color w:val="B5CEA8"/>
+          <w:sz w:val="21"/>
+          <w:szCs w:val="21"/>
+          <w:lang w:val="en-US" w:eastAsia="ru-RU"/>
+        </w:rPr>
+        <w:t>100</w:t>
+      </w:r>
+      <w:r>
+        <w:rPr>
+          <w:rFonts w:ascii="Consolas" w:eastAsia="Times New Roman" w:hAnsi="Consolas" w:cs="Times New Roman"/>
+          <w:color w:val="569CD6"/>
+          <w:sz w:val="21"/>
+          <w:szCs w:val="21"/>
+          <w:lang w:val="en-US" w:eastAsia="ru-RU"/>
+        </w:rPr>
+        <w:t>}</w:t>
+      </w:r>
+      <w:r>
+        <w:rPr>
+          <w:rFonts w:ascii="Consolas" w:eastAsia="Times New Roman" w:hAnsi="Consolas" w:cs="Times New Roman"/>
+          <w:color w:val="CE9178"/>
+          <w:sz w:val="21"/>
+          <w:szCs w:val="21"/>
+          <w:lang w:val="en-US" w:eastAsia="ru-RU"/>
+        </w:rPr>
+        <w:t>'</w:t>
+      </w:r>
+      <w:r>
+        <w:rPr>
+          <w:rFonts w:ascii="Consolas" w:eastAsia="Times New Roman" w:hAnsi="Consolas" w:cs="Times New Roman"/>
+          <w:color w:val="D4D4D4"/>
+          <w:sz w:val="21"/>
+          <w:szCs w:val="21"/>
+          <w:lang w:val="en-US" w:eastAsia="ru-RU"/>
+        </w:rPr>
+        <w:t>)</w:t>
+      </w:r>
+    </w:p>
+    <w:p>
+      <w:pPr>
+        <w:shd w:val="clear" w:color="auto" w:fill="1E1E1E"/>
+        <w:spacing w:after="0" w:line="285" w:lineRule="atLeast"/>
+        <w:rPr>
+          <w:rFonts w:ascii="Consolas" w:eastAsia="Times New Roman" w:hAnsi="Consolas" w:cs="Times New Roman"/>
+          <w:color w:val="D4D4D4"/>
+          <w:sz w:val="21"/>
+          <w:szCs w:val="21"/>
           <w:lang w:eastAsia="ru-RU"/>
         </w:rPr>
       </w:pPr>
@@ -4360,76 +5084,6 @@
     </w:p>
     <w:p>
       <w:pPr>
-        <w:rPr>
-          <w:lang w:val="en-US"/>
-        </w:rPr>
-      </w:pPr>
-    </w:p>
-    <w:p>
-      <w:pPr>
-        <w:rPr>
-          <w:lang w:val="en-US"/>
-        </w:rPr>
-      </w:pPr>
-    </w:p>
-    <w:p>
-      <w:pPr>
-        <w:rPr>
-          <w:lang w:val="en-US"/>
-        </w:rPr>
-      </w:pPr>
-    </w:p>
-    <w:p>
-      <w:pPr>
-        <w:rPr>
-          <w:lang w:val="en-US"/>
-        </w:rPr>
-      </w:pPr>
-    </w:p>
-    <w:p>
-      <w:pPr>
-        <w:rPr>
-          <w:lang w:val="en-US"/>
-        </w:rPr>
-      </w:pPr>
-    </w:p>
-    <w:p>
-      <w:pPr>
-        <w:rPr>
-          <w:lang w:val="en-US"/>
-        </w:rPr>
-      </w:pPr>
-    </w:p>
-    <w:p>
-      <w:pPr>
-        <w:rPr>
-          <w:lang w:val="en-US"/>
-        </w:rPr>
-      </w:pPr>
-    </w:p>
-    <w:p>
-      <w:pPr>
-        <w:rPr>
-          <w:lang w:val="en-US"/>
-        </w:rPr>
-      </w:pPr>
-    </w:p>
-    <w:p>
-      <w:pPr>
-        <w:rPr>
-          <w:lang w:val="en-US"/>
-        </w:rPr>
-      </w:pPr>
-      <w:r>
-        <w:rPr>
-          <w:lang w:val="en-US"/>
-        </w:rPr>
-        <w:lastRenderedPageBreak/>
-        <w:t>tasks:</w:t>
-      </w:r>
-    </w:p>
-    <w:p>
-      <w:pPr>
         <w:shd w:val="clear" w:color="auto" w:fill="1E1E1E"/>
         <w:spacing w:after="0" w:line="285" w:lineRule="atLeast"/>
         <w:rPr>
@@ -4437,6 +5091,124 @@
           <w:color w:val="D4D4D4"/>
           <w:sz w:val="21"/>
           <w:szCs w:val="21"/>
+          <w:lang w:eastAsia="ru-RU"/>
+        </w:rPr>
+      </w:pPr>
+    </w:p>
+    <w:p>
+      <w:pPr>
+        <w:rPr>
+          <w:lang w:val="en-US"/>
+        </w:rPr>
+      </w:pPr>
+    </w:p>
+    <w:p>
+      <w:pPr>
+        <w:rPr>
+          <w:lang w:val="en-US"/>
+        </w:rPr>
+      </w:pPr>
+    </w:p>
+    <w:p>
+      <w:pPr>
+        <w:rPr>
+          <w:lang w:val="en-US"/>
+        </w:rPr>
+      </w:pPr>
+    </w:p>
+    <w:p>
+      <w:pPr>
+        <w:rPr>
+          <w:lang w:val="en-US"/>
+        </w:rPr>
+      </w:pPr>
+    </w:p>
+    <w:p>
+      <w:pPr>
+        <w:rPr>
+          <w:lang w:val="en-US"/>
+        </w:rPr>
+      </w:pPr>
+    </w:p>
+    <w:p>
+      <w:r>
+        <w:lastRenderedPageBreak/>
+        <w:t>Взаимодействие с классами:</w:t>
+      </w:r>
+    </w:p>
+    <w:p/>
+    <w:p>
+      <w:pPr>
+        <w:shd w:val="clear" w:color="auto" w:fill="1E1E1E"/>
+        <w:spacing w:after="0" w:line="285" w:lineRule="atLeast"/>
+        <w:rPr>
+          <w:rFonts w:ascii="Consolas" w:eastAsia="Times New Roman" w:hAnsi="Consolas" w:cs="Times New Roman"/>
+          <w:color w:val="D4D4D4"/>
+          <w:sz w:val="21"/>
+          <w:szCs w:val="21"/>
+          <w:lang w:val="en-US" w:eastAsia="ru-RU"/>
+        </w:rPr>
+      </w:pPr>
+      <w:r>
+        <w:rPr>
+          <w:rFonts w:ascii="Consolas" w:eastAsia="Times New Roman" w:hAnsi="Consolas" w:cs="Times New Roman"/>
+          <w:color w:val="6A9955"/>
+          <w:sz w:val="21"/>
+          <w:szCs w:val="21"/>
+          <w:lang w:val="en-US" w:eastAsia="ru-RU"/>
+        </w:rPr>
+        <w:t>#</w:t>
+      </w:r>
+      <w:r>
+        <w:rPr>
+          <w:rFonts w:ascii="Consolas" w:eastAsia="Times New Roman" w:hAnsi="Consolas" w:cs="Times New Roman"/>
+          <w:color w:val="6A9955"/>
+          <w:sz w:val="21"/>
+          <w:szCs w:val="21"/>
+          <w:lang w:eastAsia="ru-RU"/>
+        </w:rPr>
+        <w:t>создаем</w:t>
+      </w:r>
+      <w:r>
+        <w:rPr>
+          <w:rFonts w:ascii="Consolas" w:eastAsia="Times New Roman" w:hAnsi="Consolas" w:cs="Times New Roman"/>
+          <w:color w:val="6A9955"/>
+          <w:sz w:val="21"/>
+          <w:szCs w:val="21"/>
+          <w:lang w:val="en-US" w:eastAsia="ru-RU"/>
+        </w:rPr>
+        <w:t xml:space="preserve"> </w:t>
+      </w:r>
+      <w:r>
+        <w:rPr>
+          <w:rFonts w:ascii="Consolas" w:eastAsia="Times New Roman" w:hAnsi="Consolas" w:cs="Times New Roman"/>
+          <w:color w:val="6A9955"/>
+          <w:sz w:val="21"/>
+          <w:szCs w:val="21"/>
+          <w:lang w:eastAsia="ru-RU"/>
+        </w:rPr>
+        <w:t>пользователя</w:t>
+      </w:r>
+      <w:r>
+        <w:rPr>
+          <w:rFonts w:ascii="Consolas" w:eastAsia="Times New Roman" w:hAnsi="Consolas" w:cs="Times New Roman"/>
+          <w:color w:val="6A9955"/>
+          <w:sz w:val="21"/>
+          <w:szCs w:val="21"/>
+          <w:lang w:val="en-US" w:eastAsia="ru-RU"/>
+        </w:rPr>
+        <w:t xml:space="preserve"> 1</w:t>
+      </w:r>
+    </w:p>
+    <w:p>
+      <w:pPr>
+        <w:shd w:val="clear" w:color="auto" w:fill="1E1E1E"/>
+        <w:spacing w:after="0" w:line="285" w:lineRule="atLeast"/>
+        <w:rPr>
+          <w:rFonts w:ascii="Consolas" w:eastAsia="Times New Roman" w:hAnsi="Consolas" w:cs="Times New Roman"/>
+          <w:color w:val="D4D4D4"/>
+          <w:sz w:val="21"/>
+          <w:szCs w:val="21"/>
           <w:lang w:val="en-US" w:eastAsia="ru-RU"/>
         </w:rPr>
       </w:pPr>
@@ -4758,6 +5530,68 @@
           <w:lang w:val="en-US" w:eastAsia="ru-RU"/>
         </w:rPr>
       </w:pPr>
+      <w:proofErr w:type="gramStart"/>
+      <w:r>
+        <w:rPr>
+          <w:rFonts w:ascii="Consolas" w:eastAsia="Times New Roman" w:hAnsi="Consolas" w:cs="Times New Roman"/>
+          <w:color w:val="DCDCAA"/>
+          <w:sz w:val="21"/>
+          <w:szCs w:val="21"/>
+          <w:lang w:val="en-US" w:eastAsia="ru-RU"/>
+        </w:rPr>
+        <w:t>print</w:t>
+      </w:r>
+      <w:r>
+        <w:rPr>
+          <w:rFonts w:ascii="Consolas" w:eastAsia="Times New Roman" w:hAnsi="Consolas" w:cs="Times New Roman"/>
+          <w:color w:val="D4D4D4"/>
+          <w:sz w:val="21"/>
+          <w:szCs w:val="21"/>
+          <w:lang w:val="en-US" w:eastAsia="ru-RU"/>
+        </w:rPr>
+        <w:t>(</w:t>
+      </w:r>
+      <w:proofErr w:type="gramEnd"/>
+      <w:r>
+        <w:rPr>
+          <w:rFonts w:ascii="Consolas" w:eastAsia="Times New Roman" w:hAnsi="Consolas" w:cs="Times New Roman"/>
+          <w:color w:val="CE9178"/>
+          <w:sz w:val="21"/>
+          <w:szCs w:val="21"/>
+          <w:lang w:val="en-US" w:eastAsia="ru-RU"/>
+        </w:rPr>
+        <w:t>'-'</w:t>
+      </w:r>
+      <w:r>
+        <w:rPr>
+          <w:rFonts w:ascii="Consolas" w:eastAsia="Times New Roman" w:hAnsi="Consolas" w:cs="Times New Roman"/>
+          <w:color w:val="D4D4D4"/>
+          <w:sz w:val="21"/>
+          <w:szCs w:val="21"/>
+          <w:lang w:val="en-US" w:eastAsia="ru-RU"/>
+        </w:rPr>
+        <w:t>*</w:t>
+      </w:r>
+      <w:r>
+        <w:rPr>
+          <w:rFonts w:ascii="Consolas" w:eastAsia="Times New Roman" w:hAnsi="Consolas" w:cs="Times New Roman"/>
+          <w:color w:val="B5CEA8"/>
+          <w:sz w:val="21"/>
+          <w:szCs w:val="21"/>
+          <w:lang w:val="en-US" w:eastAsia="ru-RU"/>
+        </w:rPr>
+        <w:t>100</w:t>
+      </w:r>
+      <w:r>
+        <w:rPr>
+          <w:rFonts w:ascii="Consolas" w:eastAsia="Times New Roman" w:hAnsi="Consolas" w:cs="Times New Roman"/>
+          <w:color w:val="D4D4D4"/>
+          <w:sz w:val="21"/>
+          <w:szCs w:val="21"/>
+          <w:lang w:val="en-US" w:eastAsia="ru-RU"/>
+        </w:rPr>
+        <w:t>)</w:t>
+      </w:r>
     </w:p>
     <w:p>
       <w:pPr>
@@ -4771,6 +5605,72 @@
           <w:lang w:val="en-US" w:eastAsia="ru-RU"/>
         </w:rPr>
       </w:pPr>
+    </w:p>
+    <w:p>
+      <w:pPr>
+        <w:shd w:val="clear" w:color="auto" w:fill="1E1E1E"/>
+        <w:spacing w:after="0" w:line="285" w:lineRule="atLeast"/>
+        <w:rPr>
+          <w:rFonts w:ascii="Consolas" w:eastAsia="Times New Roman" w:hAnsi="Consolas" w:cs="Times New Roman"/>
+          <w:color w:val="D4D4D4"/>
+          <w:sz w:val="21"/>
+          <w:szCs w:val="21"/>
+          <w:lang w:val="en-US" w:eastAsia="ru-RU"/>
+        </w:rPr>
+      </w:pPr>
+      <w:r>
+        <w:rPr>
+          <w:rFonts w:ascii="Consolas" w:eastAsia="Times New Roman" w:hAnsi="Consolas" w:cs="Times New Roman"/>
+          <w:color w:val="6A9955"/>
+          <w:sz w:val="21"/>
+          <w:szCs w:val="21"/>
+          <w:lang w:val="en-US" w:eastAsia="ru-RU"/>
+        </w:rPr>
+        <w:t>#</w:t>
+      </w:r>
+      <w:r>
+        <w:rPr>
+          <w:rFonts w:ascii="Consolas" w:eastAsia="Times New Roman" w:hAnsi="Consolas" w:cs="Times New Roman"/>
+          <w:color w:val="6A9955"/>
+          <w:sz w:val="21"/>
+          <w:szCs w:val="21"/>
+          <w:lang w:eastAsia="ru-RU"/>
+        </w:rPr>
+        <w:t>изменяем</w:t>
+      </w:r>
+      <w:r>
+        <w:rPr>
+          <w:rFonts w:ascii="Consolas" w:eastAsia="Times New Roman" w:hAnsi="Consolas" w:cs="Times New Roman"/>
+          <w:color w:val="6A9955"/>
+          <w:sz w:val="21"/>
+          <w:szCs w:val="21"/>
+          <w:lang w:val="en-US" w:eastAsia="ru-RU"/>
+        </w:rPr>
+        <w:t xml:space="preserve"> </w:t>
+      </w:r>
+      <w:r>
+        <w:rPr>
+          <w:rFonts w:ascii="Consolas" w:eastAsia="Times New Roman" w:hAnsi="Consolas" w:cs="Times New Roman"/>
+          <w:color w:val="6A9955"/>
+          <w:sz w:val="21"/>
+          <w:szCs w:val="21"/>
+          <w:lang w:eastAsia="ru-RU"/>
+        </w:rPr>
+        <w:t>баланс</w:t>
+      </w:r>
+    </w:p>
+    <w:p>
+      <w:pPr>
+        <w:shd w:val="clear" w:color="auto" w:fill="1E1E1E"/>
+        <w:spacing w:after="0" w:line="285" w:lineRule="atLeast"/>
+        <w:rPr>
+          <w:rFonts w:ascii="Consolas" w:eastAsia="Times New Roman" w:hAnsi="Consolas" w:cs="Times New Roman"/>
+          <w:color w:val="D4D4D4"/>
+          <w:sz w:val="21"/>
+          <w:szCs w:val="21"/>
+          <w:lang w:val="en-US" w:eastAsia="ru-RU"/>
+        </w:rPr>
+      </w:pPr>
       <w:proofErr w:type="spellStart"/>
       <w:proofErr w:type="gramStart"/>
       <w:r>
@@ -4950,47 +5850,7 @@
           <w:szCs w:val="21"/>
           <w:lang w:val="en-US" w:eastAsia="ru-RU"/>
         </w:rPr>
-        <w:t xml:space="preserve">], </w:t>
-      </w:r>
-      <w:r>
-        <w:rPr>
-          <w:rFonts w:ascii="Consolas" w:eastAsia="Times New Roman" w:hAnsi="Consolas" w:cs="Times New Roman"/>
-          <w:color w:val="CE9178"/>
-          <w:sz w:val="21"/>
-          <w:szCs w:val="21"/>
-          <w:lang w:val="en-US" w:eastAsia="ru-RU"/>
-        </w:rPr>
-        <w:t>'</w:t>
-      </w:r>
-      <w:r>
-        <w:rPr>
-          <w:rFonts w:ascii="Consolas" w:eastAsia="Times New Roman" w:hAnsi="Consolas" w:cs="Times New Roman"/>
-          <w:color w:val="D7BA7D"/>
-          <w:sz w:val="21"/>
-          <w:szCs w:val="21"/>
-          <w:lang w:val="en-US" w:eastAsia="ru-RU"/>
-        </w:rPr>
-        <w:t>\n</w:t>
-      </w:r>
-      <w:r>
-        <w:rPr>
-          <w:rFonts w:ascii="Consolas" w:eastAsia="Times New Roman" w:hAnsi="Consolas" w:cs="Times New Roman"/>
-          <w:color w:val="CE9178"/>
-          <w:sz w:val="21"/>
-          <w:szCs w:val="21"/>
-          <w:lang w:val="en-US" w:eastAsia="ru-RU"/>
-        </w:rPr>
-        <w:t>'</w:t>
-      </w:r>
-      <w:r>
-        <w:rPr>
-          <w:rFonts w:ascii="Consolas" w:eastAsia="Times New Roman" w:hAnsi="Consolas" w:cs="Times New Roman"/>
-          <w:color w:val="D4D4D4"/>
-          <w:sz w:val="21"/>
-          <w:szCs w:val="21"/>
-          <w:lang w:val="en-US" w:eastAsia="ru-RU"/>
-        </w:rPr>
-        <w:t>)</w:t>
+        <w:t>])</w:t>
       </w:r>
     </w:p>
     <w:p>
@@ -5197,61 +6057,8 @@
           <w:szCs w:val="21"/>
           <w:lang w:val="en-US" w:eastAsia="ru-RU"/>
         </w:rPr>
-        <w:t xml:space="preserve">], </w:t>
-      </w:r>
-      <w:r>
-        <w:rPr>
-          <w:rFonts w:ascii="Consolas" w:eastAsia="Times New Roman" w:hAnsi="Consolas" w:cs="Times New Roman"/>
-          <w:color w:val="CE9178"/>
-          <w:sz w:val="21"/>
-          <w:szCs w:val="21"/>
-          <w:lang w:val="en-US" w:eastAsia="ru-RU"/>
-        </w:rPr>
-        <w:t>'</w:t>
-      </w:r>
-      <w:r>
-        <w:rPr>
-          <w:rFonts w:ascii="Consolas" w:eastAsia="Times New Roman" w:hAnsi="Consolas" w:cs="Times New Roman"/>
-          <w:color w:val="D7BA7D"/>
-          <w:sz w:val="21"/>
-          <w:szCs w:val="21"/>
-          <w:lang w:val="en-US" w:eastAsia="ru-RU"/>
-        </w:rPr>
-        <w:t>\n</w:t>
-      </w:r>
-      <w:r>
-        <w:rPr>
-          <w:rFonts w:ascii="Consolas" w:eastAsia="Times New Roman" w:hAnsi="Consolas" w:cs="Times New Roman"/>
-          <w:color w:val="CE9178"/>
-          <w:sz w:val="21"/>
-          <w:szCs w:val="21"/>
-          <w:lang w:val="en-US" w:eastAsia="ru-RU"/>
-        </w:rPr>
-        <w:t>'</w:t>
-      </w:r>
-      <w:r>
-        <w:rPr>
-          <w:rFonts w:ascii="Consolas" w:eastAsia="Times New Roman" w:hAnsi="Consolas" w:cs="Times New Roman"/>
-          <w:color w:val="D4D4D4"/>
-          <w:sz w:val="21"/>
-          <w:szCs w:val="21"/>
-          <w:lang w:val="en-US" w:eastAsia="ru-RU"/>
-        </w:rPr>
-        <w:t>)</w:t>
-      </w:r>
-    </w:p>
-    <w:p>
-      <w:pPr>
-        <w:shd w:val="clear" w:color="auto" w:fill="1E1E1E"/>
-        <w:spacing w:after="240" w:line="285" w:lineRule="atLeast"/>
-        <w:rPr>
-          <w:rFonts w:ascii="Consolas" w:eastAsia="Times New Roman" w:hAnsi="Consolas" w:cs="Times New Roman"/>
-          <w:color w:val="D4D4D4"/>
-          <w:sz w:val="21"/>
-          <w:szCs w:val="21"/>
-          <w:lang w:val="en-US" w:eastAsia="ru-RU"/>
-        </w:rPr>
-      </w:pPr>
+        <w:t>])</w:t>
+      </w:r>
     </w:p>
     <w:p>
       <w:pPr>
@@ -5265,11 +6072,574 @@
           <w:lang w:val="en-US" w:eastAsia="ru-RU"/>
         </w:rPr>
       </w:pPr>
+    </w:p>
+    <w:p>
+      <w:pPr>
+        <w:shd w:val="clear" w:color="auto" w:fill="1E1E1E"/>
+        <w:spacing w:after="0" w:line="285" w:lineRule="atLeast"/>
+        <w:rPr>
+          <w:rFonts w:ascii="Consolas" w:eastAsia="Times New Roman" w:hAnsi="Consolas" w:cs="Times New Roman"/>
+          <w:color w:val="D4D4D4"/>
+          <w:sz w:val="21"/>
+          <w:szCs w:val="21"/>
+          <w:lang w:eastAsia="ru-RU"/>
+        </w:rPr>
+      </w:pPr>
       <w:proofErr w:type="spellStart"/>
       <w:proofErr w:type="gramStart"/>
       <w:r>
         <w:rPr>
           <w:rFonts w:ascii="Consolas" w:eastAsia="Times New Roman" w:hAnsi="Consolas" w:cs="Times New Roman"/>
+          <w:color w:val="DCDCAA"/>
+          <w:sz w:val="21"/>
+          <w:szCs w:val="21"/>
+          <w:lang w:eastAsia="ru-RU"/>
+        </w:rPr>
+        <w:t>print</w:t>
+      </w:r>
+      <w:proofErr w:type="spellEnd"/>
+      <w:r>
+        <w:rPr>
+          <w:rFonts w:ascii="Consolas" w:eastAsia="Times New Roman" w:hAnsi="Consolas" w:cs="Times New Roman"/>
+          <w:color w:val="D4D4D4"/>
+          <w:sz w:val="21"/>
+          <w:szCs w:val="21"/>
+          <w:lang w:eastAsia="ru-RU"/>
+        </w:rPr>
+        <w:t>(</w:t>
+      </w:r>
+      <w:proofErr w:type="gramEnd"/>
+      <w:r>
+        <w:rPr>
+          <w:rFonts w:ascii="Consolas" w:eastAsia="Times New Roman" w:hAnsi="Consolas" w:cs="Times New Roman"/>
+          <w:color w:val="CE9178"/>
+          <w:sz w:val="21"/>
+          <w:szCs w:val="21"/>
+          <w:lang w:eastAsia="ru-RU"/>
+        </w:rPr>
+        <w:t>'-'</w:t>
+      </w:r>
+      <w:r>
+        <w:rPr>
+          <w:rFonts w:ascii="Consolas" w:eastAsia="Times New Roman" w:hAnsi="Consolas" w:cs="Times New Roman"/>
+          <w:color w:val="D4D4D4"/>
+          <w:sz w:val="21"/>
+          <w:szCs w:val="21"/>
+          <w:lang w:eastAsia="ru-RU"/>
+        </w:rPr>
+        <w:t>*</w:t>
+      </w:r>
+      <w:r>
+        <w:rPr>
+          <w:rFonts w:ascii="Consolas" w:eastAsia="Times New Roman" w:hAnsi="Consolas" w:cs="Times New Roman"/>
+          <w:color w:val="B5CEA8"/>
+          <w:sz w:val="21"/>
+          <w:szCs w:val="21"/>
+          <w:lang w:eastAsia="ru-RU"/>
+        </w:rPr>
+        <w:t>100</w:t>
+      </w:r>
+      <w:r>
+        <w:rPr>
+          <w:rFonts w:ascii="Consolas" w:eastAsia="Times New Roman" w:hAnsi="Consolas" w:cs="Times New Roman"/>
+          <w:color w:val="D4D4D4"/>
+          <w:sz w:val="21"/>
+          <w:szCs w:val="21"/>
+          <w:lang w:eastAsia="ru-RU"/>
+        </w:rPr>
+        <w:t>)</w:t>
+      </w:r>
+    </w:p>
+    <w:p/>
+    <w:p>
+      <w:pPr>
+        <w:rPr>
+          <w:lang w:val="en-US"/>
+        </w:rPr>
+      </w:pPr>
+      <w:r>
+        <w:rPr>
+          <w:lang w:val="en-US"/>
+        </w:rPr>
+        <w:t>{'</w:t>
+      </w:r>
+      <w:proofErr w:type="spellStart"/>
+      <w:r>
+        <w:rPr>
+          <w:lang w:val="en-US"/>
+        </w:rPr>
+        <w:t>sername</w:t>
+      </w:r>
+      <w:proofErr w:type="spellEnd"/>
+      <w:r>
+        <w:rPr>
+          <w:lang w:val="en-US"/>
+        </w:rPr>
+        <w:t>': '</w:t>
+      </w:r>
+      <w:proofErr w:type="spellStart"/>
+      <w:r>
+        <w:rPr>
+          <w:lang w:val="en-US"/>
+        </w:rPr>
+        <w:t>Gavrilushkin</w:t>
+      </w:r>
+      <w:proofErr w:type="spellEnd"/>
+      <w:r>
+        <w:rPr>
+          <w:lang w:val="en-US"/>
+        </w:rPr>
+        <w:t>', 'name': 'Sergey', 'age': 10, 'balance': 100}</w:t>
+      </w:r>
+    </w:p>
+    <w:p>
+      <w:pPr>
+        <w:rPr>
+          <w:lang w:val="en-US"/>
+        </w:rPr>
+      </w:pPr>
+      <w:r>
+        <w:rPr>
+          <w:lang w:val="en-US"/>
+        </w:rPr>
+        <w:t>----------------------------------------------------------------------------------------------------</w:t>
+      </w:r>
+    </w:p>
+    <w:p>
+      <w:pPr>
+        <w:rPr>
+          <w:lang w:val="en-US"/>
+        </w:rPr>
+      </w:pPr>
+      <w:r>
+        <w:rPr>
+          <w:lang w:val="en-US"/>
+        </w:rPr>
+        <w:t>from Sergey asked operation 50</w:t>
+      </w:r>
+    </w:p>
+    <w:p>
+      <w:pPr>
+        <w:rPr>
+          <w:lang w:val="en-US"/>
+        </w:rPr>
+      </w:pPr>
+      <w:r>
+        <w:rPr>
+          <w:lang w:val="en-US"/>
+        </w:rPr>
+        <w:t>Sergey edited: 50</w:t>
+      </w:r>
+    </w:p>
+    <w:p>
+      <w:pPr>
+        <w:rPr>
+          <w:lang w:val="en-US"/>
+        </w:rPr>
+      </w:pPr>
+      <w:r>
+        <w:rPr>
+          <w:lang w:val="en-US"/>
+        </w:rPr>
+        <w:t>balance: 150</w:t>
+      </w:r>
+    </w:p>
+    <w:p>
+      <w:pPr>
+        <w:rPr>
+          <w:lang w:val="en-US"/>
+        </w:rPr>
+      </w:pPr>
+      <w:r>
+        <w:rPr>
+          <w:lang w:val="en-US"/>
+        </w:rPr>
+        <w:t>from Sergey asked operation -25</w:t>
+      </w:r>
+    </w:p>
+    <w:p>
+      <w:r>
+        <w:t xml:space="preserve">Sergey </w:t>
+      </w:r>
+      <w:proofErr w:type="spellStart"/>
+      <w:r>
+        <w:t>edited</w:t>
+      </w:r>
+      <w:proofErr w:type="spellEnd"/>
+      <w:r>
+        <w:t>: -25</w:t>
+      </w:r>
+    </w:p>
+    <w:p>
+      <w:pPr>
+        <w:pBdr>
+          <w:bottom w:val="single" w:sz="6" w:space="1" w:color="auto"/>
+        </w:pBdr>
+      </w:pPr>
+      <w:proofErr w:type="spellStart"/>
+      <w:r>
+        <w:t>balance</w:t>
+      </w:r>
+      <w:proofErr w:type="spellEnd"/>
+      <w:r>
+        <w:t>: 125</w:t>
+      </w:r>
+    </w:p>
+    <w:p/>
+    <w:p>
+      <w:pPr>
+        <w:shd w:val="clear" w:color="auto" w:fill="1E1E1E"/>
+        <w:spacing w:after="0" w:line="285" w:lineRule="atLeast"/>
+        <w:rPr>
+          <w:rFonts w:ascii="Consolas" w:eastAsia="Times New Roman" w:hAnsi="Consolas" w:cs="Times New Roman"/>
+          <w:color w:val="D4D4D4"/>
+          <w:sz w:val="21"/>
+          <w:szCs w:val="21"/>
+          <w:lang w:val="en-US" w:eastAsia="ru-RU"/>
+        </w:rPr>
+      </w:pPr>
+      <w:r>
+        <w:rPr>
+          <w:rFonts w:ascii="Consolas" w:eastAsia="Times New Roman" w:hAnsi="Consolas" w:cs="Times New Roman"/>
+          <w:color w:val="6A9955"/>
+          <w:sz w:val="21"/>
+          <w:szCs w:val="21"/>
+          <w:lang w:val="en-US" w:eastAsia="ru-RU"/>
+        </w:rPr>
+        <w:t>#</w:t>
+      </w:r>
+      <w:r>
+        <w:rPr>
+          <w:rFonts w:ascii="Consolas" w:eastAsia="Times New Roman" w:hAnsi="Consolas" w:cs="Times New Roman"/>
+          <w:color w:val="6A9955"/>
+          <w:sz w:val="21"/>
+          <w:szCs w:val="21"/>
+          <w:lang w:eastAsia="ru-RU"/>
+        </w:rPr>
+        <w:t>создаем</w:t>
+      </w:r>
+      <w:r>
+        <w:rPr>
+          <w:rFonts w:ascii="Consolas" w:eastAsia="Times New Roman" w:hAnsi="Consolas" w:cs="Times New Roman"/>
+          <w:color w:val="6A9955"/>
+          <w:sz w:val="21"/>
+          <w:szCs w:val="21"/>
+          <w:lang w:val="en-US" w:eastAsia="ru-RU"/>
+        </w:rPr>
+        <w:t xml:space="preserve"> </w:t>
+      </w:r>
+      <w:r>
+        <w:rPr>
+          <w:rFonts w:ascii="Consolas" w:eastAsia="Times New Roman" w:hAnsi="Consolas" w:cs="Times New Roman"/>
+          <w:color w:val="6A9955"/>
+          <w:sz w:val="21"/>
+          <w:szCs w:val="21"/>
+          <w:lang w:eastAsia="ru-RU"/>
+        </w:rPr>
+        <w:t>пользователя</w:t>
+      </w:r>
+      <w:r>
+        <w:rPr>
+          <w:rFonts w:ascii="Consolas" w:eastAsia="Times New Roman" w:hAnsi="Consolas" w:cs="Times New Roman"/>
+          <w:color w:val="6A9955"/>
+          <w:sz w:val="21"/>
+          <w:szCs w:val="21"/>
+          <w:lang w:val="en-US" w:eastAsia="ru-RU"/>
+        </w:rPr>
+        <w:t xml:space="preserve"> 2</w:t>
+      </w:r>
+    </w:p>
+    <w:p>
+      <w:pPr>
+        <w:shd w:val="clear" w:color="auto" w:fill="1E1E1E"/>
+        <w:spacing w:after="0" w:line="285" w:lineRule="atLeast"/>
+        <w:rPr>
+          <w:rFonts w:ascii="Consolas" w:eastAsia="Times New Roman" w:hAnsi="Consolas" w:cs="Times New Roman"/>
+          <w:color w:val="D4D4D4"/>
+          <w:sz w:val="21"/>
+          <w:szCs w:val="21"/>
+          <w:lang w:val="en-US" w:eastAsia="ru-RU"/>
+        </w:rPr>
+      </w:pPr>
+      <w:proofErr w:type="spellStart"/>
+      <w:r>
+        <w:rPr>
+          <w:rFonts w:ascii="Consolas" w:eastAsia="Times New Roman" w:hAnsi="Consolas" w:cs="Times New Roman"/>
+          <w:color w:val="9CDCFE"/>
+          <w:sz w:val="21"/>
+          <w:szCs w:val="21"/>
+          <w:lang w:val="en-US" w:eastAsia="ru-RU"/>
+        </w:rPr>
+        <w:t>andrey</w:t>
+      </w:r>
+      <w:proofErr w:type="spellEnd"/>
+      <w:r>
+        <w:rPr>
+          <w:rFonts w:ascii="Consolas" w:eastAsia="Times New Roman" w:hAnsi="Consolas" w:cs="Times New Roman"/>
+          <w:color w:val="D4D4D4"/>
+          <w:sz w:val="21"/>
+          <w:szCs w:val="21"/>
+          <w:lang w:val="en-US" w:eastAsia="ru-RU"/>
+        </w:rPr>
+        <w:t xml:space="preserve"> = </w:t>
+      </w:r>
+      <w:proofErr w:type="gramStart"/>
+      <w:r>
+        <w:rPr>
+          <w:rFonts w:ascii="Consolas" w:eastAsia="Times New Roman" w:hAnsi="Consolas" w:cs="Times New Roman"/>
+          <w:color w:val="4EC9B0"/>
+          <w:sz w:val="21"/>
+          <w:szCs w:val="21"/>
+          <w:lang w:val="en-US" w:eastAsia="ru-RU"/>
+        </w:rPr>
+        <w:t>client</w:t>
+      </w:r>
+      <w:r>
+        <w:rPr>
+          <w:rFonts w:ascii="Consolas" w:eastAsia="Times New Roman" w:hAnsi="Consolas" w:cs="Times New Roman"/>
+          <w:color w:val="D4D4D4"/>
+          <w:sz w:val="21"/>
+          <w:szCs w:val="21"/>
+          <w:lang w:val="en-US" w:eastAsia="ru-RU"/>
+        </w:rPr>
+        <w:t>(</w:t>
+      </w:r>
+      <w:proofErr w:type="spellStart"/>
+      <w:proofErr w:type="gramEnd"/>
+      <w:r>
+        <w:rPr>
+          <w:rFonts w:ascii="Consolas" w:eastAsia="Times New Roman" w:hAnsi="Consolas" w:cs="Times New Roman"/>
+          <w:color w:val="9CDCFE"/>
+          <w:sz w:val="21"/>
+          <w:szCs w:val="21"/>
+          <w:lang w:val="en-US" w:eastAsia="ru-RU"/>
+        </w:rPr>
+        <w:t>sername</w:t>
+      </w:r>
+      <w:proofErr w:type="spellEnd"/>
+      <w:r>
+        <w:rPr>
+          <w:rFonts w:ascii="Consolas" w:eastAsia="Times New Roman" w:hAnsi="Consolas" w:cs="Times New Roman"/>
+          <w:color w:val="D4D4D4"/>
+          <w:sz w:val="21"/>
+          <w:szCs w:val="21"/>
+          <w:lang w:val="en-US" w:eastAsia="ru-RU"/>
+        </w:rPr>
+        <w:t>=</w:t>
+      </w:r>
+      <w:r>
+        <w:rPr>
+          <w:rFonts w:ascii="Consolas" w:eastAsia="Times New Roman" w:hAnsi="Consolas" w:cs="Times New Roman"/>
+          <w:color w:val="CE9178"/>
+          <w:sz w:val="21"/>
+          <w:szCs w:val="21"/>
+          <w:lang w:val="en-US" w:eastAsia="ru-RU"/>
+        </w:rPr>
+        <w:t>''</w:t>
+      </w:r>
+      <w:r>
+        <w:rPr>
+          <w:rFonts w:ascii="Consolas" w:eastAsia="Times New Roman" w:hAnsi="Consolas" w:cs="Times New Roman"/>
+          <w:color w:val="D4D4D4"/>
+          <w:sz w:val="21"/>
+          <w:szCs w:val="21"/>
+          <w:lang w:val="en-US" w:eastAsia="ru-RU"/>
+        </w:rPr>
+        <w:t xml:space="preserve">, </w:t>
+      </w:r>
+      <w:r>
+        <w:rPr>
+          <w:rFonts w:ascii="Consolas" w:eastAsia="Times New Roman" w:hAnsi="Consolas" w:cs="Times New Roman"/>
+          <w:color w:val="9CDCFE"/>
+          <w:sz w:val="21"/>
+          <w:szCs w:val="21"/>
+          <w:lang w:val="en-US" w:eastAsia="ru-RU"/>
+        </w:rPr>
+        <w:t>name</w:t>
+      </w:r>
+      <w:r>
+        <w:rPr>
+          <w:rFonts w:ascii="Consolas" w:eastAsia="Times New Roman" w:hAnsi="Consolas" w:cs="Times New Roman"/>
+          <w:color w:val="D4D4D4"/>
+          <w:sz w:val="21"/>
+          <w:szCs w:val="21"/>
+          <w:lang w:val="en-US" w:eastAsia="ru-RU"/>
+        </w:rPr>
+        <w:t>=</w:t>
+      </w:r>
+      <w:r>
+        <w:rPr>
+          <w:rFonts w:ascii="Consolas" w:eastAsia="Times New Roman" w:hAnsi="Consolas" w:cs="Times New Roman"/>
+          <w:color w:val="CE9178"/>
+          <w:sz w:val="21"/>
+          <w:szCs w:val="21"/>
+          <w:lang w:val="en-US" w:eastAsia="ru-RU"/>
+        </w:rPr>
+        <w:t>'</w:t>
+      </w:r>
+      <w:proofErr w:type="spellStart"/>
+      <w:r>
+        <w:rPr>
+          <w:rFonts w:ascii="Consolas" w:eastAsia="Times New Roman" w:hAnsi="Consolas" w:cs="Times New Roman"/>
+          <w:color w:val="CE9178"/>
+          <w:sz w:val="21"/>
+          <w:szCs w:val="21"/>
+          <w:lang w:val="en-US" w:eastAsia="ru-RU"/>
+        </w:rPr>
+        <w:t>andrey</w:t>
+      </w:r>
+      <w:proofErr w:type="spellEnd"/>
+      <w:r>
+        <w:rPr>
+          <w:rFonts w:ascii="Consolas" w:eastAsia="Times New Roman" w:hAnsi="Consolas" w:cs="Times New Roman"/>
+          <w:color w:val="CE9178"/>
+          <w:sz w:val="21"/>
+          <w:szCs w:val="21"/>
+          <w:lang w:val="en-US" w:eastAsia="ru-RU"/>
+        </w:rPr>
+        <w:t>'</w:t>
+      </w:r>
+      <w:r>
+        <w:rPr>
+          <w:rFonts w:ascii="Consolas" w:eastAsia="Times New Roman" w:hAnsi="Consolas" w:cs="Times New Roman"/>
+          <w:color w:val="D4D4D4"/>
+          <w:sz w:val="21"/>
+          <w:szCs w:val="21"/>
+          <w:lang w:val="en-US" w:eastAsia="ru-RU"/>
+        </w:rPr>
+        <w:t xml:space="preserve">, </w:t>
+      </w:r>
+      <w:r>
+        <w:rPr>
+          <w:rFonts w:ascii="Consolas" w:eastAsia="Times New Roman" w:hAnsi="Consolas" w:cs="Times New Roman"/>
+          <w:color w:val="9CDCFE"/>
+          <w:sz w:val="21"/>
+          <w:szCs w:val="21"/>
+          <w:lang w:val="en-US" w:eastAsia="ru-RU"/>
+        </w:rPr>
+        <w:t>age</w:t>
+      </w:r>
+      <w:r>
+        <w:rPr>
+          <w:rFonts w:ascii="Consolas" w:eastAsia="Times New Roman" w:hAnsi="Consolas" w:cs="Times New Roman"/>
+          <w:color w:val="D4D4D4"/>
+          <w:sz w:val="21"/>
+          <w:szCs w:val="21"/>
+          <w:lang w:val="en-US" w:eastAsia="ru-RU"/>
+        </w:rPr>
+        <w:t>=</w:t>
+      </w:r>
+      <w:r>
+        <w:rPr>
+          <w:rFonts w:ascii="Consolas" w:eastAsia="Times New Roman" w:hAnsi="Consolas" w:cs="Times New Roman"/>
+          <w:color w:val="B5CEA8"/>
+          <w:sz w:val="21"/>
+          <w:szCs w:val="21"/>
+          <w:lang w:val="en-US" w:eastAsia="ru-RU"/>
+        </w:rPr>
+        <w:t>18</w:t>
+      </w:r>
+      <w:r>
+        <w:rPr>
+          <w:rFonts w:ascii="Consolas" w:eastAsia="Times New Roman" w:hAnsi="Consolas" w:cs="Times New Roman"/>
+          <w:color w:val="D4D4D4"/>
+          <w:sz w:val="21"/>
+          <w:szCs w:val="21"/>
+          <w:lang w:val="en-US" w:eastAsia="ru-RU"/>
+        </w:rPr>
+        <w:t xml:space="preserve">, </w:t>
+      </w:r>
+      <w:r>
+        <w:rPr>
+          <w:rFonts w:ascii="Consolas" w:eastAsia="Times New Roman" w:hAnsi="Consolas" w:cs="Times New Roman"/>
+          <w:color w:val="9CDCFE"/>
+          <w:sz w:val="21"/>
+          <w:szCs w:val="21"/>
+          <w:lang w:val="en-US" w:eastAsia="ru-RU"/>
+        </w:rPr>
+        <w:t>balance</w:t>
+      </w:r>
+      <w:r>
+        <w:rPr>
+          <w:rFonts w:ascii="Consolas" w:eastAsia="Times New Roman" w:hAnsi="Consolas" w:cs="Times New Roman"/>
+          <w:color w:val="D4D4D4"/>
+          <w:sz w:val="21"/>
+          <w:szCs w:val="21"/>
+          <w:lang w:val="en-US" w:eastAsia="ru-RU"/>
+        </w:rPr>
+        <w:t>=</w:t>
+      </w:r>
+      <w:r>
+        <w:rPr>
+          <w:rFonts w:ascii="Consolas" w:eastAsia="Times New Roman" w:hAnsi="Consolas" w:cs="Times New Roman"/>
+          <w:color w:val="B5CEA8"/>
+          <w:sz w:val="21"/>
+          <w:szCs w:val="21"/>
+          <w:lang w:val="en-US" w:eastAsia="ru-RU"/>
+        </w:rPr>
+        <w:t>100</w:t>
+      </w:r>
+      <w:r>
+        <w:rPr>
+          <w:rFonts w:ascii="Consolas" w:eastAsia="Times New Roman" w:hAnsi="Consolas" w:cs="Times New Roman"/>
+          <w:color w:val="D4D4D4"/>
+          <w:sz w:val="21"/>
+          <w:szCs w:val="21"/>
+          <w:lang w:val="en-US" w:eastAsia="ru-RU"/>
+        </w:rPr>
+        <w:t>)</w:t>
+      </w:r>
+    </w:p>
+    <w:p>
+      <w:pPr>
+        <w:shd w:val="clear" w:color="auto" w:fill="1E1E1E"/>
+        <w:spacing w:after="0" w:line="285" w:lineRule="atLeast"/>
+        <w:rPr>
+          <w:rFonts w:ascii="Consolas" w:eastAsia="Times New Roman" w:hAnsi="Consolas" w:cs="Times New Roman"/>
+          <w:color w:val="D4D4D4"/>
+          <w:sz w:val="21"/>
+          <w:szCs w:val="21"/>
+          <w:lang w:val="en-US" w:eastAsia="ru-RU"/>
+        </w:rPr>
+      </w:pPr>
+    </w:p>
+    <w:p>
+      <w:pPr>
+        <w:shd w:val="clear" w:color="auto" w:fill="1E1E1E"/>
+        <w:spacing w:after="0" w:line="285" w:lineRule="atLeast"/>
+        <w:rPr>
+          <w:rFonts w:ascii="Consolas" w:eastAsia="Times New Roman" w:hAnsi="Consolas" w:cs="Times New Roman"/>
+          <w:color w:val="D4D4D4"/>
+          <w:sz w:val="21"/>
+          <w:szCs w:val="21"/>
+          <w:lang w:val="en-US" w:eastAsia="ru-RU"/>
+        </w:rPr>
+      </w:pPr>
+      <w:r>
+        <w:rPr>
+          <w:rFonts w:ascii="Consolas" w:eastAsia="Times New Roman" w:hAnsi="Consolas" w:cs="Times New Roman"/>
+          <w:color w:val="DCDCAA"/>
+          <w:sz w:val="21"/>
+          <w:szCs w:val="21"/>
+          <w:lang w:val="en-US" w:eastAsia="ru-RU"/>
+        </w:rPr>
+        <w:t>print</w:t>
+      </w:r>
+      <w:r>
+        <w:rPr>
+          <w:rFonts w:ascii="Consolas" w:eastAsia="Times New Roman" w:hAnsi="Consolas" w:cs="Times New Roman"/>
+          <w:color w:val="D4D4D4"/>
+          <w:sz w:val="21"/>
+          <w:szCs w:val="21"/>
+          <w:lang w:val="en-US" w:eastAsia="ru-RU"/>
+        </w:rPr>
+        <w:t>(</w:t>
+      </w:r>
+      <w:proofErr w:type="spellStart"/>
+      <w:proofErr w:type="gramStart"/>
+      <w:r>
+        <w:rPr>
+          <w:rFonts w:ascii="Consolas" w:eastAsia="Times New Roman" w:hAnsi="Consolas" w:cs="Times New Roman"/>
           <w:color w:val="9CDCFE"/>
           <w:sz w:val="21"/>
           <w:szCs w:val="21"/>
@@ -5295,7 +6665,7 @@
           <w:szCs w:val="21"/>
           <w:lang w:val="en-US" w:eastAsia="ru-RU"/>
         </w:rPr>
-        <w:t>Transaction</w:t>
+        <w:t>Info</w:t>
       </w:r>
       <w:proofErr w:type="spellEnd"/>
       <w:proofErr w:type="gramEnd"/>
@@ -5307,69 +6677,7 @@
           <w:szCs w:val="21"/>
           <w:lang w:val="en-US" w:eastAsia="ru-RU"/>
         </w:rPr>
-        <w:t>(-</w:t>
-      </w:r>
-      <w:r>
-        <w:rPr>
-          <w:rFonts w:ascii="Consolas" w:eastAsia="Times New Roman" w:hAnsi="Consolas" w:cs="Times New Roman"/>
-          <w:color w:val="B5CEA8"/>
-          <w:sz w:val="21"/>
-          <w:szCs w:val="21"/>
-          <w:lang w:val="en-US" w:eastAsia="ru-RU"/>
-        </w:rPr>
-        <w:t>180</w:t>
-      </w:r>
-      <w:r>
-        <w:rPr>
-          <w:rFonts w:ascii="Consolas" w:eastAsia="Times New Roman" w:hAnsi="Consolas" w:cs="Times New Roman"/>
-          <w:color w:val="D4D4D4"/>
-          <w:sz w:val="21"/>
-          <w:szCs w:val="21"/>
-          <w:lang w:val="en-US" w:eastAsia="ru-RU"/>
-        </w:rPr>
-        <w:t xml:space="preserve">, </w:t>
-      </w:r>
-      <w:proofErr w:type="spellStart"/>
-      <w:r>
-        <w:rPr>
-          <w:rFonts w:ascii="Consolas" w:eastAsia="Times New Roman" w:hAnsi="Consolas" w:cs="Times New Roman"/>
-          <w:color w:val="9CDCFE"/>
-          <w:sz w:val="21"/>
-          <w:szCs w:val="21"/>
-          <w:lang w:val="en-US" w:eastAsia="ru-RU"/>
-        </w:rPr>
-        <w:t>commisionPersent</w:t>
-      </w:r>
-      <w:proofErr w:type="spellEnd"/>
-      <w:r>
-        <w:rPr>
-          <w:rFonts w:ascii="Consolas" w:eastAsia="Times New Roman" w:hAnsi="Consolas" w:cs="Times New Roman"/>
-          <w:color w:val="D4D4D4"/>
-          <w:sz w:val="21"/>
-          <w:szCs w:val="21"/>
-          <w:lang w:val="en-US" w:eastAsia="ru-RU"/>
-        </w:rPr>
-        <w:t>=</w:t>
-      </w:r>
-      <w:r>
-        <w:rPr>
-          <w:rFonts w:ascii="Consolas" w:eastAsia="Times New Roman" w:hAnsi="Consolas" w:cs="Times New Roman"/>
-          <w:color w:val="B5CEA8"/>
-          <w:sz w:val="21"/>
-          <w:szCs w:val="21"/>
-          <w:lang w:val="en-US" w:eastAsia="ru-RU"/>
-        </w:rPr>
-        <w:t>10</w:t>
-      </w:r>
-      <w:r>
-        <w:rPr>
-          <w:rFonts w:ascii="Consolas" w:eastAsia="Times New Roman" w:hAnsi="Consolas" w:cs="Times New Roman"/>
-          <w:color w:val="D4D4D4"/>
-          <w:sz w:val="21"/>
-          <w:szCs w:val="21"/>
-          <w:lang w:val="en-US" w:eastAsia="ru-RU"/>
-        </w:rPr>
-        <w:t>)</w:t>
+        <w:t>())</w:t>
       </w:r>
     </w:p>
     <w:p>
@@ -5384,149 +6692,69 @@
           <w:lang w:val="en-US" w:eastAsia="ru-RU"/>
         </w:rPr>
       </w:pPr>
+      <w:r>
+        <w:rPr>
+          <w:rFonts w:ascii="Consolas" w:eastAsia="Times New Roman" w:hAnsi="Consolas" w:cs="Times New Roman"/>
+          <w:color w:val="DCDCAA"/>
+          <w:sz w:val="21"/>
+          <w:szCs w:val="21"/>
+          <w:lang w:val="en-US" w:eastAsia="ru-RU"/>
+        </w:rPr>
+        <w:t>print</w:t>
+      </w:r>
+      <w:r>
+        <w:rPr>
+          <w:rFonts w:ascii="Consolas" w:eastAsia="Times New Roman" w:hAnsi="Consolas" w:cs="Times New Roman"/>
+          <w:color w:val="D4D4D4"/>
+          <w:sz w:val="21"/>
+          <w:szCs w:val="21"/>
+          <w:lang w:val="en-US" w:eastAsia="ru-RU"/>
+        </w:rPr>
+        <w:t>(</w:t>
+      </w:r>
+      <w:proofErr w:type="spellStart"/>
       <w:proofErr w:type="gramStart"/>
       <w:r>
         <w:rPr>
           <w:rFonts w:ascii="Consolas" w:eastAsia="Times New Roman" w:hAnsi="Consolas" w:cs="Times New Roman"/>
+          <w:color w:val="9CDCFE"/>
+          <w:sz w:val="21"/>
+          <w:szCs w:val="21"/>
+          <w:lang w:val="en-US" w:eastAsia="ru-RU"/>
+        </w:rPr>
+        <w:t>andrey</w:t>
+      </w:r>
+      <w:r>
+        <w:rPr>
+          <w:rFonts w:ascii="Consolas" w:eastAsia="Times New Roman" w:hAnsi="Consolas" w:cs="Times New Roman"/>
+          <w:color w:val="D4D4D4"/>
+          <w:sz w:val="21"/>
+          <w:szCs w:val="21"/>
+          <w:lang w:val="en-US" w:eastAsia="ru-RU"/>
+        </w:rPr>
+        <w:t>.</w:t>
+      </w:r>
+      <w:r>
+        <w:rPr>
+          <w:rFonts w:ascii="Consolas" w:eastAsia="Times New Roman" w:hAnsi="Consolas" w:cs="Times New Roman"/>
           <w:color w:val="DCDCAA"/>
           <w:sz w:val="21"/>
           <w:szCs w:val="21"/>
           <w:lang w:val="en-US" w:eastAsia="ru-RU"/>
         </w:rPr>
-        <w:t>print</w:t>
-      </w:r>
-      <w:r>
-        <w:rPr>
-          <w:rFonts w:ascii="Consolas" w:eastAsia="Times New Roman" w:hAnsi="Consolas" w:cs="Times New Roman"/>
-          <w:color w:val="D4D4D4"/>
-          <w:sz w:val="21"/>
-          <w:szCs w:val="21"/>
-          <w:lang w:val="en-US" w:eastAsia="ru-RU"/>
-        </w:rPr>
-        <w:t>(</w:t>
-      </w:r>
+        <w:t>Info</w:t>
+      </w:r>
+      <w:proofErr w:type="spellEnd"/>
       <w:proofErr w:type="gramEnd"/>
       <w:r>
         <w:rPr>
           <w:rFonts w:ascii="Consolas" w:eastAsia="Times New Roman" w:hAnsi="Consolas" w:cs="Times New Roman"/>
-          <w:color w:val="CE9178"/>
-          <w:sz w:val="21"/>
-          <w:szCs w:val="21"/>
-          <w:lang w:val="en-US" w:eastAsia="ru-RU"/>
-        </w:rPr>
-        <w:t>'balance:'</w:t>
-      </w:r>
-      <w:r>
-        <w:rPr>
-          <w:rFonts w:ascii="Consolas" w:eastAsia="Times New Roman" w:hAnsi="Consolas" w:cs="Times New Roman"/>
-          <w:color w:val="D4D4D4"/>
-          <w:sz w:val="21"/>
-          <w:szCs w:val="21"/>
-          <w:lang w:val="en-US" w:eastAsia="ru-RU"/>
-        </w:rPr>
-        <w:t xml:space="preserve">, </w:t>
-      </w:r>
-      <w:proofErr w:type="spellStart"/>
-      <w:r>
-        <w:rPr>
-          <w:rFonts w:ascii="Consolas" w:eastAsia="Times New Roman" w:hAnsi="Consolas" w:cs="Times New Roman"/>
-          <w:color w:val="9CDCFE"/>
-          <w:sz w:val="21"/>
-          <w:szCs w:val="21"/>
-          <w:lang w:val="en-US" w:eastAsia="ru-RU"/>
-        </w:rPr>
-        <w:t>sergey</w:t>
-      </w:r>
-      <w:r>
-        <w:rPr>
-          <w:rFonts w:ascii="Consolas" w:eastAsia="Times New Roman" w:hAnsi="Consolas" w:cs="Times New Roman"/>
-          <w:color w:val="D4D4D4"/>
-          <w:sz w:val="21"/>
-          <w:szCs w:val="21"/>
-          <w:lang w:val="en-US" w:eastAsia="ru-RU"/>
-        </w:rPr>
-        <w:t>.</w:t>
-      </w:r>
-      <w:r>
-        <w:rPr>
-          <w:rFonts w:ascii="Consolas" w:eastAsia="Times New Roman" w:hAnsi="Consolas" w:cs="Times New Roman"/>
-          <w:color w:val="DCDCAA"/>
-          <w:sz w:val="21"/>
-          <w:szCs w:val="21"/>
-          <w:lang w:val="en-US" w:eastAsia="ru-RU"/>
-        </w:rPr>
-        <w:t>Info</w:t>
-      </w:r>
-      <w:proofErr w:type="spellEnd"/>
-      <w:r>
-        <w:rPr>
-          <w:rFonts w:ascii="Consolas" w:eastAsia="Times New Roman" w:hAnsi="Consolas" w:cs="Times New Roman"/>
-          <w:color w:val="D4D4D4"/>
-          <w:sz w:val="21"/>
-          <w:szCs w:val="21"/>
-          <w:lang w:val="en-US" w:eastAsia="ru-RU"/>
-        </w:rPr>
-        <w:t>()[</w:t>
-      </w:r>
-      <w:r>
-        <w:rPr>
-          <w:rFonts w:ascii="Consolas" w:eastAsia="Times New Roman" w:hAnsi="Consolas" w:cs="Times New Roman"/>
-          <w:color w:val="CE9178"/>
-          <w:sz w:val="21"/>
-          <w:szCs w:val="21"/>
-          <w:lang w:val="en-US" w:eastAsia="ru-RU"/>
-        </w:rPr>
-        <w:t>'balance'</w:t>
-      </w:r>
-      <w:r>
-        <w:rPr>
-          <w:rFonts w:ascii="Consolas" w:eastAsia="Times New Roman" w:hAnsi="Consolas" w:cs="Times New Roman"/>
-          <w:color w:val="D4D4D4"/>
-          <w:sz w:val="21"/>
-          <w:szCs w:val="21"/>
-          <w:lang w:val="en-US" w:eastAsia="ru-RU"/>
-        </w:rPr>
-        <w:t xml:space="preserve">], </w:t>
-      </w:r>
-      <w:r>
-        <w:rPr>
-          <w:rFonts w:ascii="Consolas" w:eastAsia="Times New Roman" w:hAnsi="Consolas" w:cs="Times New Roman"/>
-          <w:color w:val="CE9178"/>
-          <w:sz w:val="21"/>
-          <w:szCs w:val="21"/>
-          <w:lang w:val="en-US" w:eastAsia="ru-RU"/>
-        </w:rPr>
-        <w:t>'</w:t>
-      </w:r>
-      <w:r>
-        <w:rPr>
-          <w:rFonts w:ascii="Consolas" w:eastAsia="Times New Roman" w:hAnsi="Consolas" w:cs="Times New Roman"/>
-          <w:color w:val="D7BA7D"/>
-          <w:sz w:val="21"/>
-          <w:szCs w:val="21"/>
-          <w:lang w:val="en-US" w:eastAsia="ru-RU"/>
-        </w:rPr>
-        <w:t>\n</w:t>
-      </w:r>
-      <w:r>
-        <w:rPr>
-          <w:rFonts w:ascii="Consolas" w:eastAsia="Times New Roman" w:hAnsi="Consolas" w:cs="Times New Roman"/>
-          <w:color w:val="CE9178"/>
-          <w:sz w:val="21"/>
-          <w:szCs w:val="21"/>
-          <w:lang w:val="en-US" w:eastAsia="ru-RU"/>
-        </w:rPr>
-        <w:t>'</w:t>
-      </w:r>
-      <w:r>
-        <w:rPr>
-          <w:rFonts w:ascii="Consolas" w:eastAsia="Times New Roman" w:hAnsi="Consolas" w:cs="Times New Roman"/>
-          <w:color w:val="D4D4D4"/>
-          <w:sz w:val="21"/>
-          <w:szCs w:val="21"/>
-          <w:lang w:val="en-US" w:eastAsia="ru-RU"/>
-        </w:rPr>
-        <w:t>)</w:t>
+          <w:color w:val="D4D4D4"/>
+          <w:sz w:val="21"/>
+          <w:szCs w:val="21"/>
+          <w:lang w:val="en-US" w:eastAsia="ru-RU"/>
+        </w:rPr>
+        <w:t>())</w:t>
       </w:r>
     </w:p>
     <w:p>
@@ -5551,7 +6779,7 @@
           <w:color w:val="D4D4D4"/>
           <w:sz w:val="21"/>
           <w:szCs w:val="21"/>
-          <w:lang w:val="en-US" w:eastAsia="ru-RU"/>
+          <w:lang w:eastAsia="ru-RU"/>
         </w:rPr>
       </w:pPr>
       <w:proofErr w:type="spellStart"/>
@@ -5559,12 +6787,147 @@
       <w:r>
         <w:rPr>
           <w:rFonts w:ascii="Consolas" w:eastAsia="Times New Roman" w:hAnsi="Consolas" w:cs="Times New Roman"/>
-          <w:color w:val="9CDCFE"/>
-          <w:sz w:val="21"/>
-          <w:szCs w:val="21"/>
-          <w:lang w:val="en-US" w:eastAsia="ru-RU"/>
-        </w:rPr>
-        <w:t>sergey</w:t>
+          <w:color w:val="DCDCAA"/>
+          <w:sz w:val="21"/>
+          <w:szCs w:val="21"/>
+          <w:lang w:eastAsia="ru-RU"/>
+        </w:rPr>
+        <w:t>print</w:t>
+      </w:r>
+      <w:proofErr w:type="spellEnd"/>
+      <w:r>
+        <w:rPr>
+          <w:rFonts w:ascii="Consolas" w:eastAsia="Times New Roman" w:hAnsi="Consolas" w:cs="Times New Roman"/>
+          <w:color w:val="D4D4D4"/>
+          <w:sz w:val="21"/>
+          <w:szCs w:val="21"/>
+          <w:lang w:eastAsia="ru-RU"/>
+        </w:rPr>
+        <w:t>(</w:t>
+      </w:r>
+      <w:proofErr w:type="gramEnd"/>
+      <w:r>
+        <w:rPr>
+          <w:rFonts w:ascii="Consolas" w:eastAsia="Times New Roman" w:hAnsi="Consolas" w:cs="Times New Roman"/>
+          <w:color w:val="CE9178"/>
+          <w:sz w:val="21"/>
+          <w:szCs w:val="21"/>
+          <w:lang w:eastAsia="ru-RU"/>
+        </w:rPr>
+        <w:t>'-'</w:t>
+      </w:r>
+      <w:r>
+        <w:rPr>
+          <w:rFonts w:ascii="Consolas" w:eastAsia="Times New Roman" w:hAnsi="Consolas" w:cs="Times New Roman"/>
+          <w:color w:val="D4D4D4"/>
+          <w:sz w:val="21"/>
+          <w:szCs w:val="21"/>
+          <w:lang w:eastAsia="ru-RU"/>
+        </w:rPr>
+        <w:t>*</w:t>
+      </w:r>
+      <w:r>
+        <w:rPr>
+          <w:rFonts w:ascii="Consolas" w:eastAsia="Times New Roman" w:hAnsi="Consolas" w:cs="Times New Roman"/>
+          <w:color w:val="B5CEA8"/>
+          <w:sz w:val="21"/>
+          <w:szCs w:val="21"/>
+          <w:lang w:eastAsia="ru-RU"/>
+        </w:rPr>
+        <w:t>100</w:t>
+      </w:r>
+      <w:r>
+        <w:rPr>
+          <w:rFonts w:ascii="Consolas" w:eastAsia="Times New Roman" w:hAnsi="Consolas" w:cs="Times New Roman"/>
+          <w:color w:val="D4D4D4"/>
+          <w:sz w:val="21"/>
+          <w:szCs w:val="21"/>
+          <w:lang w:eastAsia="ru-RU"/>
+        </w:rPr>
+        <w:t>)</w:t>
+      </w:r>
+    </w:p>
+    <w:p>
+      <w:pPr>
+        <w:shd w:val="clear" w:color="auto" w:fill="1E1E1E"/>
+        <w:spacing w:after="0" w:line="285" w:lineRule="atLeast"/>
+        <w:rPr>
+          <w:rFonts w:ascii="Consolas" w:eastAsia="Times New Roman" w:hAnsi="Consolas" w:cs="Times New Roman"/>
+          <w:color w:val="D4D4D4"/>
+          <w:sz w:val="21"/>
+          <w:szCs w:val="21"/>
+          <w:lang w:eastAsia="ru-RU"/>
+        </w:rPr>
+      </w:pPr>
+    </w:p>
+    <w:p>
+      <w:pPr>
+        <w:shd w:val="clear" w:color="auto" w:fill="1E1E1E"/>
+        <w:spacing w:after="0" w:line="285" w:lineRule="atLeast"/>
+        <w:rPr>
+          <w:rFonts w:ascii="Consolas" w:eastAsia="Times New Roman" w:hAnsi="Consolas" w:cs="Times New Roman"/>
+          <w:color w:val="D4D4D4"/>
+          <w:sz w:val="21"/>
+          <w:szCs w:val="21"/>
+          <w:lang w:eastAsia="ru-RU"/>
+        </w:rPr>
+      </w:pPr>
+      <w:r>
+        <w:rPr>
+          <w:rFonts w:ascii="Consolas" w:eastAsia="Times New Roman" w:hAnsi="Consolas" w:cs="Times New Roman"/>
+          <w:color w:val="6A9955"/>
+          <w:sz w:val="21"/>
+          <w:szCs w:val="21"/>
+          <w:lang w:eastAsia="ru-RU"/>
+        </w:rPr>
+        <w:t xml:space="preserve">#делаем </w:t>
+      </w:r>
+      <w:proofErr w:type="spellStart"/>
+      <w:r>
+        <w:rPr>
+          <w:rFonts w:ascii="Consolas" w:eastAsia="Times New Roman" w:hAnsi="Consolas" w:cs="Times New Roman"/>
+          <w:color w:val="6A9955"/>
+          <w:sz w:val="21"/>
+          <w:szCs w:val="21"/>
+          <w:lang w:eastAsia="ru-RU"/>
+        </w:rPr>
+        <w:t>невалидный</w:t>
+      </w:r>
+      <w:proofErr w:type="spellEnd"/>
+      <w:r>
+        <w:rPr>
+          <w:rFonts w:ascii="Consolas" w:eastAsia="Times New Roman" w:hAnsi="Consolas" w:cs="Times New Roman"/>
+          <w:color w:val="6A9955"/>
+          <w:sz w:val="21"/>
+          <w:szCs w:val="21"/>
+          <w:lang w:eastAsia="ru-RU"/>
+        </w:rPr>
+        <w:t xml:space="preserve"> перевод (недостаточно средств)</w:t>
+      </w:r>
+    </w:p>
+    <w:p>
+      <w:pPr>
+        <w:shd w:val="clear" w:color="auto" w:fill="1E1E1E"/>
+        <w:spacing w:after="0" w:line="285" w:lineRule="atLeast"/>
+        <w:rPr>
+          <w:rFonts w:ascii="Consolas" w:eastAsia="Times New Roman" w:hAnsi="Consolas" w:cs="Times New Roman"/>
+          <w:color w:val="D4D4D4"/>
+          <w:sz w:val="21"/>
+          <w:szCs w:val="21"/>
+          <w:lang w:val="en-US" w:eastAsia="ru-RU"/>
+        </w:rPr>
+      </w:pPr>
+      <w:proofErr w:type="spellStart"/>
+      <w:proofErr w:type="gramStart"/>
+      <w:r>
+        <w:rPr>
+          <w:rFonts w:ascii="Consolas" w:eastAsia="Times New Roman" w:hAnsi="Consolas" w:cs="Times New Roman"/>
+          <w:color w:val="9CDCFE"/>
+          <w:sz w:val="21"/>
+          <w:szCs w:val="21"/>
+          <w:lang w:val="en-US" w:eastAsia="ru-RU"/>
+        </w:rPr>
+        <w:t>andrey</w:t>
       </w:r>
       <w:r>
         <w:rPr>
@@ -5584,7 +6947,7 @@
           <w:szCs w:val="21"/>
           <w:lang w:val="en-US" w:eastAsia="ru-RU"/>
         </w:rPr>
-        <w:t>OperationManager</w:t>
+        <w:t>Transaction</w:t>
       </w:r>
       <w:proofErr w:type="spellEnd"/>
       <w:proofErr w:type="gramEnd"/>
@@ -5598,6 +6961,70 @@
         </w:rPr>
         <w:t>(</w:t>
       </w:r>
+      <w:proofErr w:type="spellStart"/>
+      <w:r>
+        <w:rPr>
+          <w:rFonts w:ascii="Consolas" w:eastAsia="Times New Roman" w:hAnsi="Consolas" w:cs="Times New Roman"/>
+          <w:color w:val="9CDCFE"/>
+          <w:sz w:val="21"/>
+          <w:szCs w:val="21"/>
+          <w:lang w:val="en-US" w:eastAsia="ru-RU"/>
+        </w:rPr>
+        <w:t>clientToTransaction</w:t>
+      </w:r>
+      <w:proofErr w:type="spellEnd"/>
+      <w:r>
+        <w:rPr>
+          <w:rFonts w:ascii="Consolas" w:eastAsia="Times New Roman" w:hAnsi="Consolas" w:cs="Times New Roman"/>
+          <w:color w:val="D4D4D4"/>
+          <w:sz w:val="21"/>
+          <w:szCs w:val="21"/>
+          <w:lang w:val="en-US" w:eastAsia="ru-RU"/>
+        </w:rPr>
+        <w:t>=</w:t>
+      </w:r>
+      <w:proofErr w:type="spellStart"/>
+      <w:r>
+        <w:rPr>
+          <w:rFonts w:ascii="Consolas" w:eastAsia="Times New Roman" w:hAnsi="Consolas" w:cs="Times New Roman"/>
+          <w:color w:val="9CDCFE"/>
+          <w:sz w:val="21"/>
+          <w:szCs w:val="21"/>
+          <w:lang w:val="en-US" w:eastAsia="ru-RU"/>
+        </w:rPr>
+        <w:t>sergey</w:t>
+      </w:r>
+      <w:proofErr w:type="spellEnd"/>
+      <w:r>
+        <w:rPr>
+          <w:rFonts w:ascii="Consolas" w:eastAsia="Times New Roman" w:hAnsi="Consolas" w:cs="Times New Roman"/>
+          <w:color w:val="D4D4D4"/>
+          <w:sz w:val="21"/>
+          <w:szCs w:val="21"/>
+          <w:lang w:val="en-US" w:eastAsia="ru-RU"/>
+        </w:rPr>
+        <w:t xml:space="preserve">, </w:t>
+      </w:r>
+      <w:r>
+        <w:rPr>
+          <w:rFonts w:ascii="Consolas" w:eastAsia="Times New Roman" w:hAnsi="Consolas" w:cs="Times New Roman"/>
+          <w:color w:val="9CDCFE"/>
+          <w:sz w:val="21"/>
+          <w:szCs w:val="21"/>
+          <w:lang w:val="en-US" w:eastAsia="ru-RU"/>
+        </w:rPr>
+        <w:t>sum</w:t>
+      </w:r>
+      <w:r>
+        <w:rPr>
+          <w:rFonts w:ascii="Consolas" w:eastAsia="Times New Roman" w:hAnsi="Consolas" w:cs="Times New Roman"/>
+          <w:color w:val="D4D4D4"/>
+          <w:sz w:val="21"/>
+          <w:szCs w:val="21"/>
+          <w:lang w:val="en-US" w:eastAsia="ru-RU"/>
+        </w:rPr>
+        <w:t>=</w:t>
+      </w:r>
       <w:r>
         <w:rPr>
           <w:rFonts w:ascii="Consolas" w:eastAsia="Times New Roman" w:hAnsi="Consolas" w:cs="Times New Roman"/>
@@ -5606,7 +7033,7 @@
           <w:szCs w:val="21"/>
           <w:lang w:val="en-US" w:eastAsia="ru-RU"/>
         </w:rPr>
-        <w:t>100</w:t>
+        <w:t>1000</w:t>
       </w:r>
       <w:r>
         <w:rPr>
@@ -5631,6 +7058,107 @@
           <w:lang w:val="en-US" w:eastAsia="ru-RU"/>
         </w:rPr>
       </w:pPr>
+    </w:p>
+    <w:p>
+      <w:pPr>
+        <w:shd w:val="clear" w:color="auto" w:fill="1E1E1E"/>
+        <w:spacing w:after="0" w:line="285" w:lineRule="atLeast"/>
+        <w:rPr>
+          <w:rFonts w:ascii="Consolas" w:eastAsia="Times New Roman" w:hAnsi="Consolas" w:cs="Times New Roman"/>
+          <w:color w:val="D4D4D4"/>
+          <w:sz w:val="21"/>
+          <w:szCs w:val="21"/>
+          <w:lang w:val="en-US" w:eastAsia="ru-RU"/>
+        </w:rPr>
+      </w:pPr>
+      <w:proofErr w:type="gramStart"/>
+      <w:r>
+        <w:rPr>
+          <w:rFonts w:ascii="Consolas" w:eastAsia="Times New Roman" w:hAnsi="Consolas" w:cs="Times New Roman"/>
+          <w:color w:val="DCDCAA"/>
+          <w:sz w:val="21"/>
+          <w:szCs w:val="21"/>
+          <w:lang w:val="en-US" w:eastAsia="ru-RU"/>
+        </w:rPr>
+        <w:t>print</w:t>
+      </w:r>
+      <w:r>
+        <w:rPr>
+          <w:rFonts w:ascii="Consolas" w:eastAsia="Times New Roman" w:hAnsi="Consolas" w:cs="Times New Roman"/>
+          <w:color w:val="D4D4D4"/>
+          <w:sz w:val="21"/>
+          <w:szCs w:val="21"/>
+          <w:lang w:val="en-US" w:eastAsia="ru-RU"/>
+        </w:rPr>
+        <w:t>(</w:t>
+      </w:r>
+      <w:proofErr w:type="gramEnd"/>
+      <w:r>
+        <w:rPr>
+          <w:rFonts w:ascii="Consolas" w:eastAsia="Times New Roman" w:hAnsi="Consolas" w:cs="Times New Roman"/>
+          <w:color w:val="CE9178"/>
+          <w:sz w:val="21"/>
+          <w:szCs w:val="21"/>
+          <w:lang w:val="en-US" w:eastAsia="ru-RU"/>
+        </w:rPr>
+        <w:t>'-'</w:t>
+      </w:r>
+      <w:r>
+        <w:rPr>
+          <w:rFonts w:ascii="Consolas" w:eastAsia="Times New Roman" w:hAnsi="Consolas" w:cs="Times New Roman"/>
+          <w:color w:val="D4D4D4"/>
+          <w:sz w:val="21"/>
+          <w:szCs w:val="21"/>
+          <w:lang w:val="en-US" w:eastAsia="ru-RU"/>
+        </w:rPr>
+        <w:t>*</w:t>
+      </w:r>
+      <w:r>
+        <w:rPr>
+          <w:rFonts w:ascii="Consolas" w:eastAsia="Times New Roman" w:hAnsi="Consolas" w:cs="Times New Roman"/>
+          <w:color w:val="B5CEA8"/>
+          <w:sz w:val="21"/>
+          <w:szCs w:val="21"/>
+          <w:lang w:val="en-US" w:eastAsia="ru-RU"/>
+        </w:rPr>
+        <w:t>100</w:t>
+      </w:r>
+      <w:r>
+        <w:rPr>
+          <w:rFonts w:ascii="Consolas" w:eastAsia="Times New Roman" w:hAnsi="Consolas" w:cs="Times New Roman"/>
+          <w:color w:val="D4D4D4"/>
+          <w:sz w:val="21"/>
+          <w:szCs w:val="21"/>
+          <w:lang w:val="en-US" w:eastAsia="ru-RU"/>
+        </w:rPr>
+        <w:t>)</w:t>
+      </w:r>
+    </w:p>
+    <w:p>
+      <w:pPr>
+        <w:shd w:val="clear" w:color="auto" w:fill="1E1E1E"/>
+        <w:spacing w:after="0" w:line="285" w:lineRule="atLeast"/>
+        <w:rPr>
+          <w:rFonts w:ascii="Consolas" w:eastAsia="Times New Roman" w:hAnsi="Consolas" w:cs="Times New Roman"/>
+          <w:color w:val="D4D4D4"/>
+          <w:sz w:val="21"/>
+          <w:szCs w:val="21"/>
+          <w:lang w:val="en-US" w:eastAsia="ru-RU"/>
+        </w:rPr>
+      </w:pPr>
+    </w:p>
+    <w:p>
+      <w:pPr>
+        <w:shd w:val="clear" w:color="auto" w:fill="1E1E1E"/>
+        <w:spacing w:after="0" w:line="285" w:lineRule="atLeast"/>
+        <w:rPr>
+          <w:rFonts w:ascii="Consolas" w:eastAsia="Times New Roman" w:hAnsi="Consolas" w:cs="Times New Roman"/>
+          <w:color w:val="D4D4D4"/>
+          <w:sz w:val="21"/>
+          <w:szCs w:val="21"/>
+          <w:lang w:val="en-US" w:eastAsia="ru-RU"/>
+        </w:rPr>
+      </w:pPr>
       <w:proofErr w:type="spellStart"/>
       <w:proofErr w:type="gramStart"/>
       <w:r>
@@ -5641,7 +7169,7 @@
           <w:szCs w:val="21"/>
           <w:lang w:val="en-US" w:eastAsia="ru-RU"/>
         </w:rPr>
-        <w:t>sergey</w:t>
+        <w:t>andrey</w:t>
       </w:r>
       <w:r>
         <w:rPr>
@@ -5661,7 +7189,7 @@
           <w:szCs w:val="21"/>
           <w:lang w:val="en-US" w:eastAsia="ru-RU"/>
         </w:rPr>
-        <w:t>Transaction</w:t>
+        <w:t>OperationManager</w:t>
       </w:r>
       <w:proofErr w:type="spellEnd"/>
       <w:proofErr w:type="gramEnd"/>
@@ -5673,7 +7201,7 @@
           <w:szCs w:val="21"/>
           <w:lang w:val="en-US" w:eastAsia="ru-RU"/>
         </w:rPr>
-        <w:t>(-</w:t>
+        <w:t>(</w:t>
       </w:r>
       <w:r>
         <w:rPr>
@@ -5683,49 +7211,7 @@
           <w:szCs w:val="21"/>
           <w:lang w:val="en-US" w:eastAsia="ru-RU"/>
         </w:rPr>
-        <w:t>180</w:t>
-      </w:r>
-      <w:r>
-        <w:rPr>
-          <w:rFonts w:ascii="Consolas" w:eastAsia="Times New Roman" w:hAnsi="Consolas" w:cs="Times New Roman"/>
-          <w:color w:val="D4D4D4"/>
-          <w:sz w:val="21"/>
-          <w:szCs w:val="21"/>
-          <w:lang w:val="en-US" w:eastAsia="ru-RU"/>
-        </w:rPr>
-        <w:t xml:space="preserve">, </w:t>
-      </w:r>
-      <w:proofErr w:type="spellStart"/>
-      <w:r>
-        <w:rPr>
-          <w:rFonts w:ascii="Consolas" w:eastAsia="Times New Roman" w:hAnsi="Consolas" w:cs="Times New Roman"/>
-          <w:color w:val="9CDCFE"/>
-          <w:sz w:val="21"/>
-          <w:szCs w:val="21"/>
-          <w:lang w:val="en-US" w:eastAsia="ru-RU"/>
-        </w:rPr>
-        <w:t>commisionPersent</w:t>
-      </w:r>
-      <w:proofErr w:type="spellEnd"/>
-      <w:r>
-        <w:rPr>
-          <w:rFonts w:ascii="Consolas" w:eastAsia="Times New Roman" w:hAnsi="Consolas" w:cs="Times New Roman"/>
-          <w:color w:val="D4D4D4"/>
-          <w:sz w:val="21"/>
-          <w:szCs w:val="21"/>
-          <w:lang w:val="en-US" w:eastAsia="ru-RU"/>
-        </w:rPr>
-        <w:t>=</w:t>
-      </w:r>
-      <w:r>
-        <w:rPr>
-          <w:rFonts w:ascii="Consolas" w:eastAsia="Times New Roman" w:hAnsi="Consolas" w:cs="Times New Roman"/>
-          <w:color w:val="B5CEA8"/>
-          <w:sz w:val="21"/>
-          <w:szCs w:val="21"/>
-          <w:lang w:val="en-US" w:eastAsia="ru-RU"/>
-        </w:rPr>
-        <w:t>10</w:t>
+        <w:t>1000</w:t>
       </w:r>
       <w:r>
         <w:rPr>
@@ -5750,15 +7236,255 @@
           <w:lang w:val="en-US" w:eastAsia="ru-RU"/>
         </w:rPr>
       </w:pPr>
+    </w:p>
+    <w:p>
+      <w:pPr>
+        <w:shd w:val="clear" w:color="auto" w:fill="1E1E1E"/>
+        <w:spacing w:after="0" w:line="285" w:lineRule="atLeast"/>
+        <w:rPr>
+          <w:rFonts w:ascii="Consolas" w:eastAsia="Times New Roman" w:hAnsi="Consolas" w:cs="Times New Roman"/>
+          <w:color w:val="D4D4D4"/>
+          <w:sz w:val="21"/>
+          <w:szCs w:val="21"/>
+          <w:lang w:val="en-US" w:eastAsia="ru-RU"/>
+        </w:rPr>
+      </w:pPr>
+      <w:r>
+        <w:rPr>
+          <w:rFonts w:ascii="Consolas" w:eastAsia="Times New Roman" w:hAnsi="Consolas" w:cs="Times New Roman"/>
+          <w:color w:val="6A9955"/>
+          <w:sz w:val="21"/>
+          <w:szCs w:val="21"/>
+          <w:lang w:val="en-US" w:eastAsia="ru-RU"/>
+        </w:rPr>
+        <w:t>#</w:t>
+      </w:r>
+      <w:r>
+        <w:rPr>
+          <w:rFonts w:ascii="Consolas" w:eastAsia="Times New Roman" w:hAnsi="Consolas" w:cs="Times New Roman"/>
+          <w:color w:val="6A9955"/>
+          <w:sz w:val="21"/>
+          <w:szCs w:val="21"/>
+          <w:lang w:eastAsia="ru-RU"/>
+        </w:rPr>
+        <w:t>делаем</w:t>
+      </w:r>
+      <w:r>
+        <w:rPr>
+          <w:rFonts w:ascii="Consolas" w:eastAsia="Times New Roman" w:hAnsi="Consolas" w:cs="Times New Roman"/>
+          <w:color w:val="6A9955"/>
+          <w:sz w:val="21"/>
+          <w:szCs w:val="21"/>
+          <w:lang w:val="en-US" w:eastAsia="ru-RU"/>
+        </w:rPr>
+        <w:t xml:space="preserve"> </w:t>
+      </w:r>
+      <w:r>
+        <w:rPr>
+          <w:rFonts w:ascii="Consolas" w:eastAsia="Times New Roman" w:hAnsi="Consolas" w:cs="Times New Roman"/>
+          <w:color w:val="6A9955"/>
+          <w:sz w:val="21"/>
+          <w:szCs w:val="21"/>
+          <w:lang w:eastAsia="ru-RU"/>
+        </w:rPr>
+        <w:t>валидный</w:t>
+      </w:r>
+      <w:r>
+        <w:rPr>
+          <w:rFonts w:ascii="Consolas" w:eastAsia="Times New Roman" w:hAnsi="Consolas" w:cs="Times New Roman"/>
+          <w:color w:val="6A9955"/>
+          <w:sz w:val="21"/>
+          <w:szCs w:val="21"/>
+          <w:lang w:val="en-US" w:eastAsia="ru-RU"/>
+        </w:rPr>
+        <w:t xml:space="preserve"> </w:t>
+      </w:r>
+      <w:r>
+        <w:rPr>
+          <w:rFonts w:ascii="Consolas" w:eastAsia="Times New Roman" w:hAnsi="Consolas" w:cs="Times New Roman"/>
+          <w:color w:val="6A9955"/>
+          <w:sz w:val="21"/>
+          <w:szCs w:val="21"/>
+          <w:lang w:eastAsia="ru-RU"/>
+        </w:rPr>
+        <w:t>перевод</w:t>
+      </w:r>
+    </w:p>
+    <w:p>
+      <w:pPr>
+        <w:shd w:val="clear" w:color="auto" w:fill="1E1E1E"/>
+        <w:spacing w:after="0" w:line="285" w:lineRule="atLeast"/>
+        <w:rPr>
+          <w:rFonts w:ascii="Consolas" w:eastAsia="Times New Roman" w:hAnsi="Consolas" w:cs="Times New Roman"/>
+          <w:color w:val="D4D4D4"/>
+          <w:sz w:val="21"/>
+          <w:szCs w:val="21"/>
+          <w:lang w:val="en-US" w:eastAsia="ru-RU"/>
+        </w:rPr>
+      </w:pPr>
+      <w:proofErr w:type="spellStart"/>
       <w:proofErr w:type="gramStart"/>
       <w:r>
         <w:rPr>
           <w:rFonts w:ascii="Consolas" w:eastAsia="Times New Roman" w:hAnsi="Consolas" w:cs="Times New Roman"/>
+          <w:color w:val="9CDCFE"/>
+          <w:sz w:val="21"/>
+          <w:szCs w:val="21"/>
+          <w:lang w:val="en-US" w:eastAsia="ru-RU"/>
+        </w:rPr>
+        <w:t>andrey</w:t>
+      </w:r>
+      <w:r>
+        <w:rPr>
+          <w:rFonts w:ascii="Consolas" w:eastAsia="Times New Roman" w:hAnsi="Consolas" w:cs="Times New Roman"/>
+          <w:color w:val="D4D4D4"/>
+          <w:sz w:val="21"/>
+          <w:szCs w:val="21"/>
+          <w:lang w:val="en-US" w:eastAsia="ru-RU"/>
+        </w:rPr>
+        <w:t>.</w:t>
+      </w:r>
+      <w:r>
+        <w:rPr>
+          <w:rFonts w:ascii="Consolas" w:eastAsia="Times New Roman" w:hAnsi="Consolas" w:cs="Times New Roman"/>
           <w:color w:val="DCDCAA"/>
           <w:sz w:val="21"/>
           <w:szCs w:val="21"/>
           <w:lang w:val="en-US" w:eastAsia="ru-RU"/>
         </w:rPr>
+        <w:t>Transaction</w:t>
+      </w:r>
+      <w:proofErr w:type="spellEnd"/>
+      <w:proofErr w:type="gramEnd"/>
+      <w:r>
+        <w:rPr>
+          <w:rFonts w:ascii="Consolas" w:eastAsia="Times New Roman" w:hAnsi="Consolas" w:cs="Times New Roman"/>
+          <w:color w:val="D4D4D4"/>
+          <w:sz w:val="21"/>
+          <w:szCs w:val="21"/>
+          <w:lang w:val="en-US" w:eastAsia="ru-RU"/>
+        </w:rPr>
+        <w:t>(</w:t>
+      </w:r>
+      <w:proofErr w:type="spellStart"/>
+      <w:r>
+        <w:rPr>
+          <w:rFonts w:ascii="Consolas" w:eastAsia="Times New Roman" w:hAnsi="Consolas" w:cs="Times New Roman"/>
+          <w:color w:val="9CDCFE"/>
+          <w:sz w:val="21"/>
+          <w:szCs w:val="21"/>
+          <w:lang w:val="en-US" w:eastAsia="ru-RU"/>
+        </w:rPr>
+        <w:t>clientToTransaction</w:t>
+      </w:r>
+      <w:proofErr w:type="spellEnd"/>
+      <w:r>
+        <w:rPr>
+          <w:rFonts w:ascii="Consolas" w:eastAsia="Times New Roman" w:hAnsi="Consolas" w:cs="Times New Roman"/>
+          <w:color w:val="D4D4D4"/>
+          <w:sz w:val="21"/>
+          <w:szCs w:val="21"/>
+          <w:lang w:val="en-US" w:eastAsia="ru-RU"/>
+        </w:rPr>
+        <w:t>=</w:t>
+      </w:r>
+      <w:proofErr w:type="spellStart"/>
+      <w:r>
+        <w:rPr>
+          <w:rFonts w:ascii="Consolas" w:eastAsia="Times New Roman" w:hAnsi="Consolas" w:cs="Times New Roman"/>
+          <w:color w:val="9CDCFE"/>
+          <w:sz w:val="21"/>
+          <w:szCs w:val="21"/>
+          <w:lang w:val="en-US" w:eastAsia="ru-RU"/>
+        </w:rPr>
+        <w:t>sergey</w:t>
+      </w:r>
+      <w:proofErr w:type="spellEnd"/>
+      <w:r>
+        <w:rPr>
+          <w:rFonts w:ascii="Consolas" w:eastAsia="Times New Roman" w:hAnsi="Consolas" w:cs="Times New Roman"/>
+          <w:color w:val="D4D4D4"/>
+          <w:sz w:val="21"/>
+          <w:szCs w:val="21"/>
+          <w:lang w:val="en-US" w:eastAsia="ru-RU"/>
+        </w:rPr>
+        <w:t xml:space="preserve">, </w:t>
+      </w:r>
+      <w:r>
+        <w:rPr>
+          <w:rFonts w:ascii="Consolas" w:eastAsia="Times New Roman" w:hAnsi="Consolas" w:cs="Times New Roman"/>
+          <w:color w:val="9CDCFE"/>
+          <w:sz w:val="21"/>
+          <w:szCs w:val="21"/>
+          <w:lang w:val="en-US" w:eastAsia="ru-RU"/>
+        </w:rPr>
+        <w:t>sum</w:t>
+      </w:r>
+      <w:r>
+        <w:rPr>
+          <w:rFonts w:ascii="Consolas" w:eastAsia="Times New Roman" w:hAnsi="Consolas" w:cs="Times New Roman"/>
+          <w:color w:val="D4D4D4"/>
+          <w:sz w:val="21"/>
+          <w:szCs w:val="21"/>
+          <w:lang w:val="en-US" w:eastAsia="ru-RU"/>
+        </w:rPr>
+        <w:t>=</w:t>
+      </w:r>
+      <w:r>
+        <w:rPr>
+          <w:rFonts w:ascii="Consolas" w:eastAsia="Times New Roman" w:hAnsi="Consolas" w:cs="Times New Roman"/>
+          <w:color w:val="B5CEA8"/>
+          <w:sz w:val="21"/>
+          <w:szCs w:val="21"/>
+          <w:lang w:val="en-US" w:eastAsia="ru-RU"/>
+        </w:rPr>
+        <w:t>1000</w:t>
+      </w:r>
+      <w:r>
+        <w:rPr>
+          <w:rFonts w:ascii="Consolas" w:eastAsia="Times New Roman" w:hAnsi="Consolas" w:cs="Times New Roman"/>
+          <w:color w:val="D4D4D4"/>
+          <w:sz w:val="21"/>
+          <w:szCs w:val="21"/>
+          <w:lang w:val="en-US" w:eastAsia="ru-RU"/>
+        </w:rPr>
+        <w:t>)</w:t>
+      </w:r>
+    </w:p>
+    <w:p>
+      <w:pPr>
+        <w:shd w:val="clear" w:color="auto" w:fill="1E1E1E"/>
+        <w:spacing w:after="0" w:line="285" w:lineRule="atLeast"/>
+        <w:rPr>
+          <w:rFonts w:ascii="Consolas" w:eastAsia="Times New Roman" w:hAnsi="Consolas" w:cs="Times New Roman"/>
+          <w:color w:val="D4D4D4"/>
+          <w:sz w:val="21"/>
+          <w:szCs w:val="21"/>
+          <w:lang w:val="en-US" w:eastAsia="ru-RU"/>
+        </w:rPr>
+      </w:pPr>
+    </w:p>
+    <w:p>
+      <w:pPr>
+        <w:shd w:val="clear" w:color="auto" w:fill="1E1E1E"/>
+        <w:spacing w:after="0" w:line="285" w:lineRule="atLeast"/>
+        <w:rPr>
+          <w:rFonts w:ascii="Consolas" w:eastAsia="Times New Roman" w:hAnsi="Consolas" w:cs="Times New Roman"/>
+          <w:color w:val="D4D4D4"/>
+          <w:sz w:val="21"/>
+          <w:szCs w:val="21"/>
+          <w:lang w:val="en-US" w:eastAsia="ru-RU"/>
+        </w:rPr>
+      </w:pPr>
+      <w:proofErr w:type="gramStart"/>
+      <w:r>
+        <w:rPr>
+          <w:rFonts w:ascii="Consolas" w:eastAsia="Times New Roman" w:hAnsi="Consolas" w:cs="Times New Roman"/>
+          <w:color w:val="DCDCAA"/>
+          <w:sz w:val="21"/>
+          <w:szCs w:val="21"/>
+          <w:lang w:val="en-US" w:eastAsia="ru-RU"/>
+        </w:rPr>
         <w:t>print</w:t>
       </w:r>
       <w:r>
@@ -5780,19 +7506,86 @@
           <w:szCs w:val="21"/>
           <w:lang w:val="en-US" w:eastAsia="ru-RU"/>
         </w:rPr>
-        <w:t>'balance:'</w:t>
-      </w:r>
-      <w:r>
-        <w:rPr>
-          <w:rFonts w:ascii="Consolas" w:eastAsia="Times New Roman" w:hAnsi="Consolas" w:cs="Times New Roman"/>
-          <w:color w:val="D4D4D4"/>
-          <w:sz w:val="21"/>
-          <w:szCs w:val="21"/>
-          <w:lang w:val="en-US" w:eastAsia="ru-RU"/>
-        </w:rPr>
-        <w:t xml:space="preserve">, </w:t>
+        <w:t>'-'</w:t>
+      </w:r>
+      <w:r>
+        <w:rPr>
+          <w:rFonts w:ascii="Consolas" w:eastAsia="Times New Roman" w:hAnsi="Consolas" w:cs="Times New Roman"/>
+          <w:color w:val="D4D4D4"/>
+          <w:sz w:val="21"/>
+          <w:szCs w:val="21"/>
+          <w:lang w:val="en-US" w:eastAsia="ru-RU"/>
+        </w:rPr>
+        <w:t>*</w:t>
+      </w:r>
+      <w:r>
+        <w:rPr>
+          <w:rFonts w:ascii="Consolas" w:eastAsia="Times New Roman" w:hAnsi="Consolas" w:cs="Times New Roman"/>
+          <w:color w:val="B5CEA8"/>
+          <w:sz w:val="21"/>
+          <w:szCs w:val="21"/>
+          <w:lang w:val="en-US" w:eastAsia="ru-RU"/>
+        </w:rPr>
+        <w:t>100</w:t>
+      </w:r>
+      <w:r>
+        <w:rPr>
+          <w:rFonts w:ascii="Consolas" w:eastAsia="Times New Roman" w:hAnsi="Consolas" w:cs="Times New Roman"/>
+          <w:color w:val="D4D4D4"/>
+          <w:sz w:val="21"/>
+          <w:szCs w:val="21"/>
+          <w:lang w:val="en-US" w:eastAsia="ru-RU"/>
+        </w:rPr>
+        <w:t>)</w:t>
+      </w:r>
+    </w:p>
+    <w:p>
+      <w:pPr>
+        <w:shd w:val="clear" w:color="auto" w:fill="1E1E1E"/>
+        <w:spacing w:after="0" w:line="285" w:lineRule="atLeast"/>
+        <w:rPr>
+          <w:rFonts w:ascii="Consolas" w:eastAsia="Times New Roman" w:hAnsi="Consolas" w:cs="Times New Roman"/>
+          <w:color w:val="D4D4D4"/>
+          <w:sz w:val="21"/>
+          <w:szCs w:val="21"/>
+          <w:lang w:val="en-US" w:eastAsia="ru-RU"/>
+        </w:rPr>
+      </w:pPr>
+    </w:p>
+    <w:p>
+      <w:pPr>
+        <w:shd w:val="clear" w:color="auto" w:fill="1E1E1E"/>
+        <w:spacing w:after="0" w:line="285" w:lineRule="atLeast"/>
+        <w:rPr>
+          <w:rFonts w:ascii="Consolas" w:eastAsia="Times New Roman" w:hAnsi="Consolas" w:cs="Times New Roman"/>
+          <w:color w:val="D4D4D4"/>
+          <w:sz w:val="21"/>
+          <w:szCs w:val="21"/>
+          <w:lang w:val="en-US" w:eastAsia="ru-RU"/>
+        </w:rPr>
+      </w:pPr>
+      <w:r>
+        <w:rPr>
+          <w:rFonts w:ascii="Consolas" w:eastAsia="Times New Roman" w:hAnsi="Consolas" w:cs="Times New Roman"/>
+          <w:color w:val="DCDCAA"/>
+          <w:sz w:val="21"/>
+          <w:szCs w:val="21"/>
+          <w:lang w:val="en-US" w:eastAsia="ru-RU"/>
+        </w:rPr>
+        <w:t>print</w:t>
+      </w:r>
+      <w:r>
+        <w:rPr>
+          <w:rFonts w:ascii="Consolas" w:eastAsia="Times New Roman" w:hAnsi="Consolas" w:cs="Times New Roman"/>
+          <w:color w:val="D4D4D4"/>
+          <w:sz w:val="21"/>
+          <w:szCs w:val="21"/>
+          <w:lang w:val="en-US" w:eastAsia="ru-RU"/>
+        </w:rPr>
+        <w:t>(</w:t>
       </w:r>
       <w:proofErr w:type="spellStart"/>
+      <w:proofErr w:type="gramStart"/>
       <w:r>
         <w:rPr>
           <w:rFonts w:ascii="Consolas" w:eastAsia="Times New Roman" w:hAnsi="Consolas" w:cs="Times New Roman"/>
@@ -5824,105 +7617,605 @@
         <w:t>Info</w:t>
       </w:r>
       <w:proofErr w:type="spellEnd"/>
-      <w:r>
-        <w:rPr>
-          <w:rFonts w:ascii="Consolas" w:eastAsia="Times New Roman" w:hAnsi="Consolas" w:cs="Times New Roman"/>
-          <w:color w:val="D4D4D4"/>
-          <w:sz w:val="21"/>
-          <w:szCs w:val="21"/>
-          <w:lang w:val="en-US" w:eastAsia="ru-RU"/>
-        </w:rPr>
-        <w:t>()[</w:t>
-      </w:r>
-      <w:r>
-        <w:rPr>
-          <w:rFonts w:ascii="Consolas" w:eastAsia="Times New Roman" w:hAnsi="Consolas" w:cs="Times New Roman"/>
-          <w:color w:val="CE9178"/>
-          <w:sz w:val="21"/>
-          <w:szCs w:val="21"/>
-          <w:lang w:val="en-US" w:eastAsia="ru-RU"/>
-        </w:rPr>
-        <w:t>'balance'</w:t>
-      </w:r>
-      <w:r>
-        <w:rPr>
-          <w:rFonts w:ascii="Consolas" w:eastAsia="Times New Roman" w:hAnsi="Consolas" w:cs="Times New Roman"/>
-          <w:color w:val="D4D4D4"/>
-          <w:sz w:val="21"/>
-          <w:szCs w:val="21"/>
-          <w:lang w:val="en-US" w:eastAsia="ru-RU"/>
-        </w:rPr>
-        <w:t>])</w:t>
-      </w:r>
-    </w:p>
-    <w:p>
-      <w:pPr>
-        <w:rPr>
-          <w:lang w:val="en-US"/>
-        </w:rPr>
-      </w:pPr>
-    </w:p>
-    <w:p>
-      <w:pPr>
-        <w:rPr>
-          <w:lang w:val="en-US"/>
-        </w:rPr>
-      </w:pPr>
-      <w:r>
-        <w:rPr>
-          <w:lang w:val="en-US"/>
-        </w:rPr>
-        <w:t>result:</w:t>
-      </w:r>
-    </w:p>
-    <w:p>
-      <w:pPr>
-        <w:rPr>
-          <w:lang w:val="en-US"/>
-        </w:rPr>
-      </w:pPr>
-      <w:r>
-        <w:rPr>
-          <w:noProof/>
-        </w:rPr>
-        <w:drawing>
-          <wp:inline distT="0" distB="0" distL="0" distR="0" wp14:anchorId="340D2875" wp14:editId="77D5EDB6">
-            <wp:extent cx="5048250" cy="3848100"/>
-            <wp:effectExtent l="0" t="0" r="0" b="0"/>
-            <wp:docPr id="1" name="Рисунок 1"/>
-            <wp:cNvGraphicFramePr>
-              <a:graphicFrameLocks xmlns:a="http://schemas.openxmlformats.org/drawingml/2006/main" noChangeAspect="1"/>
-            </wp:cNvGraphicFramePr>
-            <a:graphic xmlns:a="http://schemas.openxmlformats.org/drawingml/2006/main">
-              <a:graphicData uri="http://schemas.openxmlformats.org/drawingml/2006/picture">
-                <pic:pic xmlns:pic="http://schemas.openxmlformats.org/drawingml/2006/picture">
-                  <pic:nvPicPr>
-                    <pic:cNvPr id="1" name=""/>
-                    <pic:cNvPicPr/>
-                  </pic:nvPicPr>
-                  <pic:blipFill>
-                    <a:blip r:embed="rId4"/>
-                    <a:stretch>
-                      <a:fillRect/>
-                    </a:stretch>
-                  </pic:blipFill>
-                  <pic:spPr>
-                    <a:xfrm>
-                      <a:off x="0" y="0"/>
-                      <a:ext cx="5048250" cy="3848100"/>
-                    </a:xfrm>
-                    <a:prstGeom prst="rect">
-                      <a:avLst/>
-                    </a:prstGeom>
-                  </pic:spPr>
-                </pic:pic>
-              </a:graphicData>
-            </a:graphic>
-          </wp:inline>
-        </w:drawing>
+      <w:proofErr w:type="gramEnd"/>
+      <w:r>
+        <w:rPr>
+          <w:rFonts w:ascii="Consolas" w:eastAsia="Times New Roman" w:hAnsi="Consolas" w:cs="Times New Roman"/>
+          <w:color w:val="D4D4D4"/>
+          <w:sz w:val="21"/>
+          <w:szCs w:val="21"/>
+          <w:lang w:val="en-US" w:eastAsia="ru-RU"/>
+        </w:rPr>
+        <w:t>())</w:t>
+      </w:r>
+    </w:p>
+    <w:p>
+      <w:pPr>
+        <w:shd w:val="clear" w:color="auto" w:fill="1E1E1E"/>
+        <w:spacing w:after="0" w:line="285" w:lineRule="atLeast"/>
+        <w:rPr>
+          <w:rFonts w:ascii="Consolas" w:eastAsia="Times New Roman" w:hAnsi="Consolas" w:cs="Times New Roman"/>
+          <w:color w:val="D4D4D4"/>
+          <w:sz w:val="21"/>
+          <w:szCs w:val="21"/>
+          <w:lang w:eastAsia="ru-RU"/>
+        </w:rPr>
+      </w:pPr>
+      <w:proofErr w:type="spellStart"/>
+      <w:r>
+        <w:rPr>
+          <w:rFonts w:ascii="Consolas" w:eastAsia="Times New Roman" w:hAnsi="Consolas" w:cs="Times New Roman"/>
+          <w:color w:val="DCDCAA"/>
+          <w:sz w:val="21"/>
+          <w:szCs w:val="21"/>
+          <w:lang w:eastAsia="ru-RU"/>
+        </w:rPr>
+        <w:t>print</w:t>
+      </w:r>
+      <w:proofErr w:type="spellEnd"/>
+      <w:r>
+        <w:rPr>
+          <w:rFonts w:ascii="Consolas" w:eastAsia="Times New Roman" w:hAnsi="Consolas" w:cs="Times New Roman"/>
+          <w:color w:val="D4D4D4"/>
+          <w:sz w:val="21"/>
+          <w:szCs w:val="21"/>
+          <w:lang w:eastAsia="ru-RU"/>
+        </w:rPr>
+        <w:t>(</w:t>
+      </w:r>
+      <w:proofErr w:type="spellStart"/>
+      <w:proofErr w:type="gramStart"/>
+      <w:r>
+        <w:rPr>
+          <w:rFonts w:ascii="Consolas" w:eastAsia="Times New Roman" w:hAnsi="Consolas" w:cs="Times New Roman"/>
+          <w:color w:val="9CDCFE"/>
+          <w:sz w:val="21"/>
+          <w:szCs w:val="21"/>
+          <w:lang w:eastAsia="ru-RU"/>
+        </w:rPr>
+        <w:t>andrey</w:t>
+      </w:r>
+      <w:r>
+        <w:rPr>
+          <w:rFonts w:ascii="Consolas" w:eastAsia="Times New Roman" w:hAnsi="Consolas" w:cs="Times New Roman"/>
+          <w:color w:val="D4D4D4"/>
+          <w:sz w:val="21"/>
+          <w:szCs w:val="21"/>
+          <w:lang w:eastAsia="ru-RU"/>
+        </w:rPr>
+        <w:t>.</w:t>
+      </w:r>
+      <w:r>
+        <w:rPr>
+          <w:rFonts w:ascii="Consolas" w:eastAsia="Times New Roman" w:hAnsi="Consolas" w:cs="Times New Roman"/>
+          <w:color w:val="DCDCAA"/>
+          <w:sz w:val="21"/>
+          <w:szCs w:val="21"/>
+          <w:lang w:eastAsia="ru-RU"/>
+        </w:rPr>
+        <w:t>Info</w:t>
+      </w:r>
+      <w:proofErr w:type="spellEnd"/>
+      <w:proofErr w:type="gramEnd"/>
+      <w:r>
+        <w:rPr>
+          <w:rFonts w:ascii="Consolas" w:eastAsia="Times New Roman" w:hAnsi="Consolas" w:cs="Times New Roman"/>
+          <w:color w:val="D4D4D4"/>
+          <w:sz w:val="21"/>
+          <w:szCs w:val="21"/>
+          <w:lang w:eastAsia="ru-RU"/>
+        </w:rPr>
+        <w:t>())</w:t>
+      </w:r>
+    </w:p>
+    <w:p/>
+    <w:p>
+      <w:pPr>
+        <w:rPr>
+          <w:lang w:val="en-US"/>
+        </w:rPr>
+      </w:pPr>
+      <w:r>
+        <w:rPr>
+          <w:lang w:val="en-US"/>
+        </w:rPr>
+        <w:t>----------------------------------------------------------------------------------------------------</w:t>
+      </w:r>
+    </w:p>
+    <w:p>
+      <w:pPr>
+        <w:rPr>
+          <w:lang w:val="en-US"/>
+        </w:rPr>
+      </w:pPr>
+      <w:r>
+        <w:rPr>
+          <w:lang w:val="en-US"/>
+        </w:rPr>
+        <w:t>{'</w:t>
+      </w:r>
+      <w:proofErr w:type="spellStart"/>
+      <w:r>
+        <w:rPr>
+          <w:lang w:val="en-US"/>
+        </w:rPr>
+        <w:t>sername</w:t>
+      </w:r>
+      <w:proofErr w:type="spellEnd"/>
+      <w:r>
+        <w:rPr>
+          <w:lang w:val="en-US"/>
+        </w:rPr>
+        <w:t>': '</w:t>
+      </w:r>
+      <w:proofErr w:type="spellStart"/>
+      <w:r>
+        <w:rPr>
+          <w:lang w:val="en-US"/>
+        </w:rPr>
+        <w:t>Gavrilushkin</w:t>
+      </w:r>
+      <w:proofErr w:type="spellEnd"/>
+      <w:r>
+        <w:rPr>
+          <w:lang w:val="en-US"/>
+        </w:rPr>
+        <w:t xml:space="preserve">', 'name': 'Sergey', 'age': 10, 'balance': </w:t>
+      </w:r>
+      <w:r>
+        <w:rPr>
+          <w:highlight w:val="green"/>
+          <w:lang w:val="en-US"/>
+        </w:rPr>
+        <w:t>125</w:t>
+      </w:r>
+      <w:r>
+        <w:rPr>
+          <w:lang w:val="en-US"/>
+        </w:rPr>
+        <w:t>}</w:t>
+      </w:r>
+    </w:p>
+    <w:p>
+      <w:pPr>
+        <w:rPr>
+          <w:lang w:val="en-US"/>
+        </w:rPr>
+      </w:pPr>
+      <w:r>
+        <w:rPr>
+          <w:lang w:val="en-US"/>
+        </w:rPr>
+        <w:t>{'</w:t>
+      </w:r>
+      <w:proofErr w:type="spellStart"/>
+      <w:r>
+        <w:rPr>
+          <w:lang w:val="en-US"/>
+        </w:rPr>
+        <w:t>sername</w:t>
+      </w:r>
+      <w:proofErr w:type="spellEnd"/>
+      <w:r>
+        <w:rPr>
+          <w:lang w:val="en-US"/>
+        </w:rPr>
+        <w:t>': '', 'name': '</w:t>
+      </w:r>
+      <w:proofErr w:type="spellStart"/>
+      <w:r>
+        <w:rPr>
+          <w:lang w:val="en-US"/>
+        </w:rPr>
+        <w:t>andrey</w:t>
+      </w:r>
+      <w:proofErr w:type="spellEnd"/>
+      <w:r>
+        <w:rPr>
+          <w:lang w:val="en-US"/>
+        </w:rPr>
+        <w:t xml:space="preserve">', 'age': 18, 'balance': </w:t>
+      </w:r>
+      <w:r>
+        <w:rPr>
+          <w:highlight w:val="yellow"/>
+          <w:lang w:val="en-US"/>
+        </w:rPr>
+        <w:t>100</w:t>
+      </w:r>
+      <w:r>
+        <w:rPr>
+          <w:lang w:val="en-US"/>
+        </w:rPr>
+        <w:t>}</w:t>
+      </w:r>
+    </w:p>
+    <w:p>
+      <w:pPr>
+        <w:rPr>
+          <w:lang w:val="en-US"/>
+        </w:rPr>
+      </w:pPr>
+      <w:r>
+        <w:rPr>
+          <w:lang w:val="en-US"/>
+        </w:rPr>
+        <w:t>----------------------------------------------------------------------------------------------------</w:t>
+      </w:r>
+    </w:p>
+    <w:p>
+      <w:pPr>
+        <w:rPr>
+          <w:lang w:val="en-US"/>
+        </w:rPr>
+      </w:pPr>
+      <w:r>
+        <w:rPr>
+          <w:lang w:val="en-US"/>
+        </w:rPr>
+        <w:t xml:space="preserve">from </w:t>
+      </w:r>
+      <w:proofErr w:type="spellStart"/>
+      <w:r>
+        <w:rPr>
+          <w:lang w:val="en-US"/>
+        </w:rPr>
+        <w:t>andrey</w:t>
+      </w:r>
+      <w:proofErr w:type="spellEnd"/>
+      <w:r>
+        <w:rPr>
+          <w:lang w:val="en-US"/>
+        </w:rPr>
+        <w:t xml:space="preserve"> to Sergey asked transaction </w:t>
+      </w:r>
+      <w:r>
+        <w:rPr>
+          <w:highlight w:val="yellow"/>
+          <w:lang w:val="en-US"/>
+        </w:rPr>
+        <w:t>1000</w:t>
+      </w:r>
+      <w:r>
+        <w:rPr>
+          <w:lang w:val="en-US"/>
+        </w:rPr>
+        <w:t>, 10%</w:t>
+      </w:r>
+    </w:p>
+    <w:p>
+      <w:r>
+        <w:rPr>
+          <w:lang w:val="en-US"/>
+        </w:rPr>
+        <w:t>Transaction 1000 invalid</w:t>
+      </w:r>
+      <w:r>
+        <w:t xml:space="preserve"> </w:t>
+      </w:r>
+    </w:p>
+    <w:p>
+      <w:pPr>
+        <w:rPr>
+          <w:lang w:val="en-US"/>
+        </w:rPr>
+      </w:pPr>
+      <w:r>
+        <w:rPr>
+          <w:lang w:val="en-US"/>
+        </w:rPr>
+        <w:t>----------------------------------------------------------------------------------------------------</w:t>
+      </w:r>
+    </w:p>
+    <w:p>
+      <w:pPr>
+        <w:rPr>
+          <w:lang w:val="en-US"/>
+        </w:rPr>
+      </w:pPr>
+      <w:r>
+        <w:rPr>
+          <w:lang w:val="en-US"/>
+        </w:rPr>
+        <w:t xml:space="preserve">from </w:t>
+      </w:r>
+      <w:proofErr w:type="spellStart"/>
+      <w:r>
+        <w:rPr>
+          <w:lang w:val="en-US"/>
+        </w:rPr>
+        <w:t>andrey</w:t>
+      </w:r>
+      <w:proofErr w:type="spellEnd"/>
+      <w:r>
+        <w:rPr>
+          <w:lang w:val="en-US"/>
+        </w:rPr>
+        <w:t xml:space="preserve"> asked operation 1000</w:t>
+      </w:r>
+    </w:p>
+    <w:p>
+      <w:proofErr w:type="spellStart"/>
+      <w:r>
+        <w:rPr>
+          <w:lang w:val="en-US"/>
+        </w:rPr>
+        <w:t>andrey</w:t>
+      </w:r>
+      <w:proofErr w:type="spellEnd"/>
+      <w:r>
+        <w:rPr>
+          <w:lang w:val="en-US"/>
+        </w:rPr>
+        <w:t xml:space="preserve"> edited: </w:t>
+      </w:r>
+      <w:r>
+        <w:rPr>
+          <w:highlight w:val="yellow"/>
+          <w:lang w:val="en-US"/>
+        </w:rPr>
+        <w:t>1000</w:t>
+      </w:r>
+      <w:r>
+        <w:rPr>
+          <w:highlight w:val="yellow"/>
+        </w:rPr>
+        <w:t xml:space="preserve"> (баланс </w:t>
+      </w:r>
+      <w:proofErr w:type="spellStart"/>
+      <w:r>
+        <w:rPr>
+          <w:highlight w:val="yellow"/>
+        </w:rPr>
+        <w:t>андрея</w:t>
+      </w:r>
+      <w:proofErr w:type="spellEnd"/>
+      <w:r>
+        <w:rPr>
+          <w:highlight w:val="yellow"/>
+        </w:rPr>
+        <w:t xml:space="preserve"> - 1100)</w:t>
+      </w:r>
+    </w:p>
+    <w:p>
+      <w:pPr>
+        <w:rPr>
+          <w:lang w:val="en-US"/>
+        </w:rPr>
+      </w:pPr>
+      <w:r>
+        <w:rPr>
+          <w:lang w:val="en-US"/>
+        </w:rPr>
+        <w:t xml:space="preserve">from </w:t>
+      </w:r>
+      <w:proofErr w:type="spellStart"/>
+      <w:r>
+        <w:rPr>
+          <w:lang w:val="en-US"/>
+        </w:rPr>
+        <w:t>andrey</w:t>
+      </w:r>
+      <w:proofErr w:type="spellEnd"/>
+      <w:r>
+        <w:rPr>
+          <w:lang w:val="en-US"/>
+        </w:rPr>
+        <w:t xml:space="preserve"> to Sergey asked transaction 1000, 10%</w:t>
+      </w:r>
+    </w:p>
+    <w:p>
+      <w:pPr>
+        <w:rPr>
+          <w:lang w:val="en-US"/>
+        </w:rPr>
+      </w:pPr>
+      <w:r>
+        <w:rPr>
+          <w:lang w:val="en-US"/>
+        </w:rPr>
+        <w:t xml:space="preserve">from </w:t>
+      </w:r>
+      <w:proofErr w:type="spellStart"/>
+      <w:r>
+        <w:rPr>
+          <w:lang w:val="en-US"/>
+        </w:rPr>
+        <w:t>andrey</w:t>
+      </w:r>
+      <w:proofErr w:type="spellEnd"/>
+      <w:r>
+        <w:rPr>
+          <w:lang w:val="en-US"/>
+        </w:rPr>
+        <w:t xml:space="preserve"> asked operation -1000</w:t>
+      </w:r>
+    </w:p>
+    <w:p>
+      <w:pPr>
+        <w:rPr>
+          <w:lang w:val="en-US"/>
+        </w:rPr>
+      </w:pPr>
+      <w:proofErr w:type="spellStart"/>
+      <w:r>
+        <w:rPr>
+          <w:lang w:val="en-US"/>
+        </w:rPr>
+        <w:t>andrey</w:t>
+      </w:r>
+      <w:proofErr w:type="spellEnd"/>
+      <w:r>
+        <w:rPr>
+          <w:lang w:val="en-US"/>
+        </w:rPr>
+        <w:t xml:space="preserve"> edited: </w:t>
+      </w:r>
+      <w:r>
+        <w:rPr>
+          <w:highlight w:val="yellow"/>
+          <w:lang w:val="en-US"/>
+        </w:rPr>
+        <w:t>-1000</w:t>
+      </w:r>
+    </w:p>
+    <w:p>
+      <w:pPr>
+        <w:rPr>
+          <w:lang w:val="en-US"/>
+        </w:rPr>
+      </w:pPr>
+      <w:proofErr w:type="spellStart"/>
+      <w:r>
+        <w:rPr>
+          <w:lang w:val="en-US"/>
+        </w:rPr>
+        <w:t>commision</w:t>
+      </w:r>
+      <w:proofErr w:type="spellEnd"/>
+      <w:r>
+        <w:rPr>
+          <w:lang w:val="en-US"/>
+        </w:rPr>
+        <w:t>: 100.0</w:t>
+      </w:r>
+    </w:p>
+    <w:p>
+      <w:pPr>
+        <w:rPr>
+          <w:lang w:val="en-US"/>
+        </w:rPr>
+      </w:pPr>
+      <w:r>
+        <w:rPr>
+          <w:lang w:val="en-US"/>
+        </w:rPr>
+        <w:t>from Sergey asked operation 900.0</w:t>
+      </w:r>
+    </w:p>
+    <w:p>
+      <w:pPr>
+        <w:pBdr>
+          <w:bottom w:val="single" w:sz="6" w:space="1" w:color="auto"/>
+        </w:pBdr>
+        <w:rPr>
+          <w:lang w:val="en-US"/>
+        </w:rPr>
+      </w:pPr>
+      <w:r>
+        <w:rPr>
+          <w:lang w:val="en-US"/>
+        </w:rPr>
+        <w:t xml:space="preserve">Sergey edited: </w:t>
+      </w:r>
+      <w:r>
+        <w:rPr>
+          <w:highlight w:val="green"/>
+          <w:lang w:val="en-US"/>
+        </w:rPr>
+        <w:t>900.0</w:t>
+      </w:r>
+    </w:p>
+    <w:p>
+      <w:r>
+        <w:t>900+123</w:t>
+      </w:r>
+    </w:p>
+    <w:p>
+      <w:pPr>
+        <w:rPr>
+          <w:lang w:val="en-US"/>
+        </w:rPr>
+      </w:pPr>
+      <w:r>
+        <w:rPr>
+          <w:lang w:val="en-US"/>
+        </w:rPr>
+        <w:t>{'</w:t>
+      </w:r>
+      <w:proofErr w:type="spellStart"/>
+      <w:r>
+        <w:rPr>
+          <w:lang w:val="en-US"/>
+        </w:rPr>
+        <w:t>sername</w:t>
+      </w:r>
+      <w:proofErr w:type="spellEnd"/>
+      <w:r>
+        <w:rPr>
+          <w:lang w:val="en-US"/>
+        </w:rPr>
+        <w:t>': '</w:t>
+      </w:r>
+      <w:proofErr w:type="spellStart"/>
+      <w:r>
+        <w:rPr>
+          <w:lang w:val="en-US"/>
+        </w:rPr>
+        <w:t>Gavrilushkin</w:t>
+      </w:r>
+      <w:proofErr w:type="spellEnd"/>
+      <w:r>
+        <w:rPr>
+          <w:lang w:val="en-US"/>
+        </w:rPr>
+        <w:t>', 'name': 'Sergey', 'age': 10, 'balance': 1025.0}</w:t>
+      </w:r>
+    </w:p>
+    <w:p>
+      <w:r>
+        <w:t>1100 - 1000</w:t>
       </w:r>
       <w:bookmarkStart w:id="0" w:name="_GoBack"/>
       <w:bookmarkEnd w:id="0"/>
+    </w:p>
+    <w:p>
+      <w:pPr>
+        <w:rPr>
+          <w:lang w:val="en-US"/>
+        </w:rPr>
+      </w:pPr>
+      <w:r>
+        <w:rPr>
+          <w:lang w:val="en-US"/>
+        </w:rPr>
+        <w:t>{'</w:t>
+      </w:r>
+      <w:proofErr w:type="spellStart"/>
+      <w:r>
+        <w:rPr>
+          <w:lang w:val="en-US"/>
+        </w:rPr>
+        <w:t>sername</w:t>
+      </w:r>
+      <w:proofErr w:type="spellEnd"/>
+      <w:r>
+        <w:rPr>
+          <w:lang w:val="en-US"/>
+        </w:rPr>
+        <w:t>': '', 'name': '</w:t>
+      </w:r>
+      <w:proofErr w:type="spellStart"/>
+      <w:r>
+        <w:rPr>
+          <w:lang w:val="en-US"/>
+        </w:rPr>
+        <w:t>andrey</w:t>
+      </w:r>
+      <w:proofErr w:type="spellEnd"/>
+      <w:r>
+        <w:rPr>
+          <w:lang w:val="en-US"/>
+        </w:rPr>
+        <w:t>', 'age': 18, 'balance': 100}</w:t>
+      </w:r>
+    </w:p>
+    <w:p>
+      <w:pPr>
+        <w:rPr>
+          <w:lang w:val="en-US"/>
+        </w:rPr>
+      </w:pPr>
     </w:p>
     <w:sectPr>
       <w:pgSz w:w="11906" w:h="16838"/>
